--- a/examples/eidelyur/MCOOL/all_docs/my_docs/mcool2Code.docx
+++ b/examples/eidelyur/MCOOL/all_docs/my_docs/mcool2Code.docx
@@ -1,7 +1,98 @@
 
 <file path=word/document.xml><?xml version="1.0" encoding="utf-8"?>
-<w:document xmlns:wpc="http://schemas.microsoft.com/office/word/2010/wordprocessingCanvas" xmlns:cx="http://schemas.microsoft.com/office/drawing/2014/chartex" xmlns:cx1="http://schemas.microsoft.com/office/drawing/2015/9/8/chartex" xmlns:cx2="http://schemas.microsoft.com/office/drawing/2015/10/21/chartex" xmlns:cx3="http://schemas.microsoft.com/office/drawing/2016/5/9/chartex" xmlns:cx4="http://schemas.microsoft.com/office/drawing/2016/5/10/chartex" xmlns:cx5="http://schemas.microsoft.com/office/drawing/2016/5/11/chartex" xmlns:mc="http://schemas.openxmlformats.org/markup-compatibility/2006" xmlns:o="urn:schemas-microsoft-com:office:office" xmlns:r="http://schemas.openxmlformats.org/officeDocument/2006/relationships" xmlns:m="http://schemas.openxmlformats.org/officeDocument/2006/math" xmlns:v="urn:schemas-microsoft-com:vml" xmlns:wp14="http://schemas.microsoft.com/office/word/2010/wordprocessingDrawing" xmlns:wp="http://schemas.openxmlformats.org/drawingml/2006/wordprocessingDrawing" xmlns:w10="urn:schemas-microsoft-com:office:word" xmlns:w="http://schemas.openxmlformats.org/wordprocessingml/2006/main" xmlns:w14="http://schemas.microsoft.com/office/word/2010/wordml" xmlns:w15="http://schemas.microsoft.com/office/word/2012/wordml" xmlns:w16se="http://schemas.microsoft.com/office/word/2015/wordml/symex" xmlns:wpg="http://schemas.microsoft.com/office/word/2010/wordprocessingGroup" xmlns:wpi="http://schemas.microsoft.com/office/word/2010/wordprocessingInk" xmlns:wne="http://schemas.microsoft.com/office/word/2006/wordml" xmlns:wps="http://schemas.microsoft.com/office/word/2010/wordprocessingShape" mc:Ignorable="w14 w15 w16se wp14">
+<w:document xmlns:wpc="http://schemas.microsoft.com/office/word/2010/wordprocessingCanvas" xmlns:cx="http://schemas.microsoft.com/office/drawing/2014/chartex" xmlns:cx1="http://schemas.microsoft.com/office/drawing/2015/9/8/chartex" xmlns:cx2="http://schemas.microsoft.com/office/drawing/2015/10/21/chartex" xmlns:cx3="http://schemas.microsoft.com/office/drawing/2016/5/9/chartex" xmlns:cx4="http://schemas.microsoft.com/office/drawing/2016/5/10/chartex" xmlns:cx5="http://schemas.microsoft.com/office/drawing/2016/5/11/chartex" xmlns:cx6="http://schemas.microsoft.com/office/drawing/2016/5/12/chartex" xmlns:cx7="http://schemas.microsoft.com/office/drawing/2016/5/13/chartex" xmlns:cx8="http://schemas.microsoft.com/office/drawing/2016/5/14/chartex" xmlns:mc="http://schemas.openxmlformats.org/markup-compatibility/2006" xmlns:aink="http://schemas.microsoft.com/office/drawing/2016/ink" xmlns:am3d="http://schemas.microsoft.com/office/drawing/2017/model3d" xmlns:o="urn:schemas-microsoft-com:office:office" xmlns:r="http://schemas.openxmlformats.org/officeDocument/2006/relationships" xmlns:m="http://schemas.openxmlformats.org/officeDocument/2006/math" xmlns:v="urn:schemas-microsoft-com:vml" xmlns:wp14="http://schemas.microsoft.com/office/word/2010/wordprocessingDrawing" xmlns:wp="http://schemas.openxmlformats.org/drawingml/2006/wordprocessingDrawing" xmlns:w10="urn:schemas-microsoft-com:office:word" xmlns:w="http://schemas.openxmlformats.org/wordprocessingml/2006/main" xmlns:w14="http://schemas.microsoft.com/office/word/2010/wordml" xmlns:w15="http://schemas.microsoft.com/office/word/2012/wordml" xmlns:w16cid="http://schemas.microsoft.com/office/word/2016/wordml/cid" xmlns:w16se="http://schemas.microsoft.com/office/word/2015/wordml/symex" xmlns:wpg="http://schemas.microsoft.com/office/word/2010/wordprocessingGroup" xmlns:wpi="http://schemas.microsoft.com/office/word/2010/wordprocessingInk" xmlns:wne="http://schemas.microsoft.com/office/word/2006/wordml" xmlns:wps="http://schemas.microsoft.com/office/word/2010/wordprocessingShape" mc:Ignorable="w14 w15 w16se w16cid wp14">
   <w:body>
+    <w:p>
+      <w:pPr>
+        <w:spacing w:after="0"/>
+        <w:jc w:val="both"/>
+        <w:rPr>
+          <w:sz w:val="28"/>
+          <w:szCs w:val="28"/>
+        </w:rPr>
+      </w:pPr>
+      <w:r>
+        <w:rPr>
+          <w:sz w:val="28"/>
+          <w:szCs w:val="28"/>
+        </w:rPr>
+        <w:t xml:space="preserve">Repository: </w:t>
+      </w:r>
+    </w:p>
+    <w:p>
+      <w:pPr>
+        <w:spacing w:after="0"/>
+        <w:jc w:val="both"/>
+        <w:rPr>
+          <w:color w:val="FF0000"/>
+          <w:sz w:val="28"/>
+          <w:szCs w:val="28"/>
+        </w:rPr>
+      </w:pPr>
+      <w:r>
+        <w:rPr>
+          <w:color w:val="FF0000"/>
+          <w:sz w:val="28"/>
+          <w:szCs w:val="28"/>
+        </w:rPr>
+        <w:t>My Documents/GitHub/radiasoft/rsfriction/examples/MCOOL/all_docs/my_docs</w:t>
+      </w:r>
+    </w:p>
+    <w:p>
+      <w:pPr>
+        <w:spacing w:after="0"/>
+        <w:jc w:val="both"/>
+        <w:rPr>
+          <w:color w:val="FF0000"/>
+          <w:sz w:val="28"/>
+          <w:szCs w:val="28"/>
+        </w:rPr>
+      </w:pPr>
+      <w:r>
+        <w:rPr>
+          <w:sz w:val="28"/>
+          <w:szCs w:val="28"/>
+        </w:rPr>
+        <w:t xml:space="preserve">This doc: </w:t>
+      </w:r>
+      <w:bookmarkStart w:id="0" w:name="_GoBack"/>
+      <w:bookmarkEnd w:id="0"/>
+      <w:r>
+        <w:rPr>
+          <w:color w:val="FF0000"/>
+          <w:sz w:val="28"/>
+          <w:szCs w:val="28"/>
+        </w:rPr>
+        <w:t>mcool2Code</w:t>
+      </w:r>
+      <w:r>
+        <w:rPr>
+          <w:color w:val="FF0000"/>
+          <w:sz w:val="28"/>
+          <w:szCs w:val="28"/>
+        </w:rPr>
+        <w:t>.docx</w:t>
+      </w:r>
+    </w:p>
+    <w:p>
+      <w:pPr>
+        <w:spacing w:after="0"/>
+        <w:jc w:val="both"/>
+        <w:rPr>
+          <w:color w:val="FF0000"/>
+          <w:sz w:val="16"/>
+          <w:szCs w:val="16"/>
+        </w:rPr>
+      </w:pPr>
+      <w:r>
+        <w:rPr>
+          <w:color w:val="FF0000"/>
+          <w:sz w:val="16"/>
+          <w:szCs w:val="16"/>
+        </w:rPr>
+        <w:t xml:space="preserve"> </w:t>
+      </w:r>
+    </w:p>
     <w:p>
       <w:pPr>
         <w:spacing w:after="0"/>
@@ -91,7 +182,7 @@
           <v:shape id="_x0000_i1025" type="#_x0000_t75" style="width:124.5pt;height:27pt" o:ole="">
             <v:imagedata r:id="rId8" o:title=""/>
           </v:shape>
-          <o:OLEObject Type="Embed" ProgID="Equation.DSMT4" ShapeID="_x0000_i1025" DrawAspect="Content" ObjectID="_1562587004" r:id="rId9"/>
+          <o:OLEObject Type="Embed" ProgID="Equation.DSMT4" ShapeID="_x0000_i1025" DrawAspect="Content" ObjectID="_1594120127" r:id="rId9"/>
         </w:object>
       </w:r>
       <w:r>
@@ -125,7 +216,7 @@
           <v:shape id="_x0000_i1026" type="#_x0000_t75" style="width:124.5pt;height:27pt" o:ole="">
             <v:imagedata r:id="rId10" o:title=""/>
           </v:shape>
-          <o:OLEObject Type="Embed" ProgID="Equation.DSMT4" ShapeID="_x0000_i1026" DrawAspect="Content" ObjectID="_1562587005" r:id="rId11"/>
+          <o:OLEObject Type="Embed" ProgID="Equation.DSMT4" ShapeID="_x0000_i1026" DrawAspect="Content" ObjectID="_1594120128" r:id="rId11"/>
         </w:object>
       </w:r>
       <w:r>
@@ -224,7 +315,7 @@
                                 <v:shape id="_x0000_i1028" type="#_x0000_t75" style="width:18.45pt;height:22.5pt" o:ole="">
                                   <v:imagedata r:id="rId12" o:title=""/>
                                 </v:shape>
-                                <o:OLEObject Type="Embed" ProgID="Equation.DSMT4" ShapeID="_x0000_i1028" DrawAspect="Content" ObjectID="_1562587103" r:id="rId13"/>
+                                <o:OLEObject Type="Embed" ProgID="Equation.DSMT4" ShapeID="_x0000_i1028" DrawAspect="Content" ObjectID="_1594120226" r:id="rId13"/>
                               </w:object>
                             </w:r>
                             <w:r>
@@ -313,9 +404,9 @@
                         </w:rPr>
                         <w:object w:dxaOrig="260" w:dyaOrig="320">
                           <v:shape id="_x0000_i1028" type="#_x0000_t75" style="width:18.45pt;height:22.5pt" o:ole="">
-                            <v:imagedata r:id="rId12" o:title=""/>
+                            <v:imagedata r:id="rId14" o:title=""/>
                           </v:shape>
-                          <o:OLEObject Type="Embed" ProgID="Equation.DSMT4" ShapeID="_x0000_i1028" DrawAspect="Content" ObjectID="_1562587103" r:id="rId14"/>
+                          <o:OLEObject Type="Embed" ProgID="Equation.DSMT4" ShapeID="_x0000_i1028" DrawAspect="Content" ObjectID="_1562587103" r:id="rId15"/>
                         </w:object>
                       </w:r>
                       <w:r>
@@ -369,9 +460,9 @@
         </w:rPr>
         <w:object w:dxaOrig="4160" w:dyaOrig="2480">
           <v:shape id="_x0000_i1029" type="#_x0000_t75" style="width:294.75pt;height:175.45pt" o:ole="">
-            <v:imagedata r:id="rId15" o:title=""/>
-          </v:shape>
-          <o:OLEObject Type="Embed" ProgID="Equation.DSMT4" ShapeID="_x0000_i1029" DrawAspect="Content" ObjectID="_1562587006" r:id="rId16"/>
+            <v:imagedata r:id="rId16" o:title=""/>
+          </v:shape>
+          <o:OLEObject Type="Embed" ProgID="Equation.DSMT4" ShapeID="_x0000_i1029" DrawAspect="Content" ObjectID="_1594120129" r:id="rId17"/>
         </w:object>
       </w:r>
     </w:p>
@@ -477,9 +568,9 @@
                               </w:rPr>
                               <w:object w:dxaOrig="240" w:dyaOrig="320">
                                 <v:shape id="_x0000_i1031" type="#_x0000_t75" style="width:17.05pt;height:22.5pt" o:ole="">
-                                  <v:imagedata r:id="rId17" o:title=""/>
+                                  <v:imagedata r:id="rId18" o:title=""/>
                                 </v:shape>
-                                <o:OLEObject Type="Embed" ProgID="Equation.DSMT4" ShapeID="_x0000_i1031" DrawAspect="Content" ObjectID="_1562587104" r:id="rId18"/>
+                                <o:OLEObject Type="Embed" ProgID="Equation.DSMT4" ShapeID="_x0000_i1031" DrawAspect="Content" ObjectID="_1594120227" r:id="rId19"/>
                               </w:object>
                             </w:r>
                             <w:r>
@@ -573,9 +664,9 @@
                         </w:rPr>
                         <w:object w:dxaOrig="240" w:dyaOrig="320">
                           <v:shape id="_x0000_i1031" type="#_x0000_t75" style="width:17.05pt;height:22.5pt" o:ole="">
-                            <v:imagedata r:id="rId17" o:title=""/>
+                            <v:imagedata r:id="rId20" o:title=""/>
                           </v:shape>
-                          <o:OLEObject Type="Embed" ProgID="Equation.DSMT4" ShapeID="_x0000_i1031" DrawAspect="Content" ObjectID="_1562587104" r:id="rId19"/>
+                          <o:OLEObject Type="Embed" ProgID="Equation.DSMT4" ShapeID="_x0000_i1031" DrawAspect="Content" ObjectID="_1562587104" r:id="rId21"/>
                         </w:object>
                       </w:r>
                       <w:r>
@@ -638,9 +729,9 @@
         </w:rPr>
         <w:object w:dxaOrig="2840" w:dyaOrig="2640">
           <v:shape id="_x0000_i1032" type="#_x0000_t75" style="width:200.95pt;height:186.8pt" o:ole="">
-            <v:imagedata r:id="rId20" o:title=""/>
-          </v:shape>
-          <o:OLEObject Type="Embed" ProgID="Equation.DSMT4" ShapeID="_x0000_i1032" DrawAspect="Content" ObjectID="_1562587007" r:id="rId21"/>
+            <v:imagedata r:id="rId22" o:title=""/>
+          </v:shape>
+          <o:OLEObject Type="Embed" ProgID="Equation.DSMT4" ShapeID="_x0000_i1032" DrawAspect="Content" ObjectID="_1594120130" r:id="rId23"/>
         </w:object>
       </w:r>
     </w:p>
@@ -670,23 +761,7 @@
           <w:sz w:val="28"/>
           <w:szCs w:val="28"/>
         </w:rPr>
-        <w:t xml:space="preserve"> the </w:t>
-      </w:r>
-      <w:proofErr w:type="spellStart"/>
-      <w:r>
-        <w:rPr>
-          <w:sz w:val="28"/>
-          <w:szCs w:val="28"/>
-        </w:rPr>
-        <w:t>Larmor</w:t>
-      </w:r>
-      <w:proofErr w:type="spellEnd"/>
-      <w:r>
-        <w:rPr>
-          <w:sz w:val="28"/>
-          <w:szCs w:val="28"/>
-        </w:rPr>
-        <w:t xml:space="preserve"> radius </w:t>
+        <w:t xml:space="preserve"> the Larmor radius </w:t>
       </w:r>
       <w:r>
         <w:rPr>
@@ -696,9 +771,9 @@
         </w:rPr>
         <w:object w:dxaOrig="1740" w:dyaOrig="440">
           <v:shape id="_x0000_i1033" type="#_x0000_t75" style="width:123pt;height:31.5pt" o:ole="">
-            <v:imagedata r:id="rId22" o:title=""/>
-          </v:shape>
-          <o:OLEObject Type="Embed" ProgID="Equation.DSMT4" ShapeID="_x0000_i1033" DrawAspect="Content" ObjectID="_1562587008" r:id="rId23"/>
+            <v:imagedata r:id="rId24" o:title=""/>
+          </v:shape>
+          <o:OLEObject Type="Embed" ProgID="Equation.DSMT4" ShapeID="_x0000_i1033" DrawAspect="Content" ObjectID="_1594120131" r:id="rId25"/>
         </w:object>
       </w:r>
       <w:r>
@@ -740,9 +815,9 @@
         </w:rPr>
         <w:object w:dxaOrig="240" w:dyaOrig="320">
           <v:shape id="_x0000_i1034" type="#_x0000_t75" style="width:17.05pt;height:22.5pt" o:ole="">
-            <v:imagedata r:id="rId24" o:title=""/>
-          </v:shape>
-          <o:OLEObject Type="Embed" ProgID="Equation.DSMT4" ShapeID="_x0000_i1034" DrawAspect="Content" ObjectID="_1562587009" r:id="rId25"/>
+            <v:imagedata r:id="rId26" o:title=""/>
+          </v:shape>
+          <o:OLEObject Type="Embed" ProgID="Equation.DSMT4" ShapeID="_x0000_i1034" DrawAspect="Content" ObjectID="_1594120132" r:id="rId27"/>
         </w:object>
       </w:r>
       <w:r>
@@ -811,9 +886,9 @@
         </w:rPr>
         <w:object w:dxaOrig="6440" w:dyaOrig="360">
           <v:shape id="_x0000_i1035" type="#_x0000_t75" style="width:455.95pt;height:25.5pt" o:ole="">
-            <v:imagedata r:id="rId26" o:title=""/>
-          </v:shape>
-          <o:OLEObject Type="Embed" ProgID="Equation.DSMT4" ShapeID="_x0000_i1035" DrawAspect="Content" ObjectID="_1562587010" r:id="rId27"/>
+            <v:imagedata r:id="rId28" o:title=""/>
+          </v:shape>
+          <o:OLEObject Type="Embed" ProgID="Equation.DSMT4" ShapeID="_x0000_i1035" DrawAspect="Content" ObjectID="_1594120133" r:id="rId29"/>
         </w:object>
       </w:r>
     </w:p>
@@ -835,9 +910,9 @@
         </w:rPr>
         <w:object w:dxaOrig="7140" w:dyaOrig="680">
           <v:shape id="_x0000_i1036" type="#_x0000_t75" style="width:505.5pt;height:48pt" o:ole="">
-            <v:imagedata r:id="rId28" o:title=""/>
-          </v:shape>
-          <o:OLEObject Type="Embed" ProgID="Equation.DSMT4" ShapeID="_x0000_i1036" DrawAspect="Content" ObjectID="_1562587011" r:id="rId29"/>
+            <v:imagedata r:id="rId30" o:title=""/>
+          </v:shape>
+          <o:OLEObject Type="Embed" ProgID="Equation.DSMT4" ShapeID="_x0000_i1036" DrawAspect="Content" ObjectID="_1594120134" r:id="rId31"/>
         </w:object>
       </w:r>
     </w:p>
@@ -859,9 +934,9 @@
         </w:rPr>
         <w:object w:dxaOrig="6200" w:dyaOrig="780">
           <v:shape id="_x0000_i1037" type="#_x0000_t75" style="width:438.65pt;height:55.5pt" o:ole="">
-            <v:imagedata r:id="rId30" o:title=""/>
-          </v:shape>
-          <o:OLEObject Type="Embed" ProgID="Equation.DSMT4" ShapeID="_x0000_i1037" DrawAspect="Content" ObjectID="_1562587012" r:id="rId31"/>
+            <v:imagedata r:id="rId32" o:title=""/>
+          </v:shape>
+          <o:OLEObject Type="Embed" ProgID="Equation.DSMT4" ShapeID="_x0000_i1037" DrawAspect="Content" ObjectID="_1594120135" r:id="rId33"/>
         </w:object>
       </w:r>
     </w:p>
@@ -921,9 +996,9 @@
         </w:rPr>
         <w:object w:dxaOrig="7400" w:dyaOrig="400">
           <v:shape id="_x0000_i1038" type="#_x0000_t75" style="width:523.55pt;height:28.5pt" o:ole="">
-            <v:imagedata r:id="rId32" o:title=""/>
-          </v:shape>
-          <o:OLEObject Type="Embed" ProgID="Equation.DSMT4" ShapeID="_x0000_i1038" DrawAspect="Content" ObjectID="_1562587013" r:id="rId33"/>
+            <v:imagedata r:id="rId34" o:title=""/>
+          </v:shape>
+          <o:OLEObject Type="Embed" ProgID="Equation.DSMT4" ShapeID="_x0000_i1038" DrawAspect="Content" ObjectID="_1594120136" r:id="rId35"/>
         </w:object>
       </w:r>
     </w:p>
@@ -944,9 +1019,9 @@
         </w:rPr>
         <w:object w:dxaOrig="5440" w:dyaOrig="720">
           <v:shape id="_x0000_i1039" type="#_x0000_t75" style="width:384.9pt;height:51pt" o:ole="">
-            <v:imagedata r:id="rId34" o:title=""/>
-          </v:shape>
-          <o:OLEObject Type="Embed" ProgID="Equation.DSMT4" ShapeID="_x0000_i1039" DrawAspect="Content" ObjectID="_1562587014" r:id="rId35"/>
+            <v:imagedata r:id="rId36" o:title=""/>
+          </v:shape>
+          <o:OLEObject Type="Embed" ProgID="Equation.DSMT4" ShapeID="_x0000_i1039" DrawAspect="Content" ObjectID="_1594120137" r:id="rId37"/>
         </w:object>
       </w:r>
       <w:r>
@@ -957,9 +1032,9 @@
         </w:rPr>
         <w:object w:dxaOrig="6480" w:dyaOrig="1600">
           <v:shape id="_x0000_i1040" type="#_x0000_t75" style="width:458.15pt;height:113.3pt" o:ole="">
-            <v:imagedata r:id="rId36" o:title=""/>
-          </v:shape>
-          <o:OLEObject Type="Embed" ProgID="Equation.DSMT4" ShapeID="_x0000_i1040" DrawAspect="Content" ObjectID="_1562587015" r:id="rId37"/>
+            <v:imagedata r:id="rId38" o:title=""/>
+          </v:shape>
+          <o:OLEObject Type="Embed" ProgID="Equation.DSMT4" ShapeID="_x0000_i1040" DrawAspect="Content" ObjectID="_1594120138" r:id="rId39"/>
         </w:object>
       </w:r>
     </w:p>
@@ -985,9 +1060,9 @@
         </w:rPr>
         <w:object w:dxaOrig="380" w:dyaOrig="360">
           <v:shape id="_x0000_i1041" type="#_x0000_t75" style="width:27pt;height:25.5pt" o:ole="">
-            <v:imagedata r:id="rId38" o:title=""/>
-          </v:shape>
-          <o:OLEObject Type="Embed" ProgID="Equation.DSMT4" ShapeID="_x0000_i1041" DrawAspect="Content" ObjectID="_1562587016" r:id="rId39"/>
+            <v:imagedata r:id="rId40" o:title=""/>
+          </v:shape>
+          <o:OLEObject Type="Embed" ProgID="Equation.DSMT4" ShapeID="_x0000_i1041" DrawAspect="Content" ObjectID="_1594120139" r:id="rId41"/>
         </w:object>
       </w:r>
       <w:r>
@@ -1005,9 +1080,9 @@
         </w:rPr>
         <w:object w:dxaOrig="300" w:dyaOrig="279">
           <v:shape id="_x0000_i1042" type="#_x0000_t75" style="width:21pt;height:19.5pt" o:ole="">
-            <v:imagedata r:id="rId40" o:title=""/>
-          </v:shape>
-          <o:OLEObject Type="Embed" ProgID="Equation.DSMT4" ShapeID="_x0000_i1042" DrawAspect="Content" ObjectID="_1562587017" r:id="rId41"/>
+            <v:imagedata r:id="rId42" o:title=""/>
+          </v:shape>
+          <o:OLEObject Type="Embed" ProgID="Equation.DSMT4" ShapeID="_x0000_i1042" DrawAspect="Content" ObjectID="_1594120140" r:id="rId43"/>
         </w:object>
       </w:r>
       <w:r>
@@ -1063,9 +1138,9 @@
         </w:rPr>
         <w:object w:dxaOrig="240" w:dyaOrig="320">
           <v:shape id="_x0000_i1043" type="#_x0000_t75" style="width:17.05pt;height:22.5pt" o:ole="">
-            <v:imagedata r:id="rId42" o:title=""/>
-          </v:shape>
-          <o:OLEObject Type="Embed" ProgID="Equation.DSMT4" ShapeID="_x0000_i1043" DrawAspect="Content" ObjectID="_1562587018" r:id="rId43"/>
+            <v:imagedata r:id="rId44" o:title=""/>
+          </v:shape>
+          <o:OLEObject Type="Embed" ProgID="Equation.DSMT4" ShapeID="_x0000_i1043" DrawAspect="Content" ObjectID="_1594120141" r:id="rId45"/>
         </w:object>
       </w:r>
       <w:r>
@@ -1132,9 +1207,9 @@
         </w:rPr>
         <w:object w:dxaOrig="260" w:dyaOrig="300">
           <v:shape id="_x0000_i1044" type="#_x0000_t75" style="width:18.45pt;height:21.1pt" o:ole="">
-            <v:imagedata r:id="rId44" o:title=""/>
-          </v:shape>
-          <o:OLEObject Type="Embed" ProgID="Equation.DSMT4" ShapeID="_x0000_i1044" DrawAspect="Content" ObjectID="_1562587019" r:id="rId45"/>
+            <v:imagedata r:id="rId46" o:title=""/>
+          </v:shape>
+          <o:OLEObject Type="Embed" ProgID="Equation.DSMT4" ShapeID="_x0000_i1044" DrawAspect="Content" ObjectID="_1594120142" r:id="rId47"/>
         </w:object>
       </w:r>
       <w:r>
@@ -1164,6 +1239,7 @@
         <w:t>MapZ</w:t>
       </w:r>
       <w:proofErr w:type="spellEnd"/>
+      <w:proofErr w:type="gramStart"/>
       <w:r>
         <w:rPr>
           <w:sz w:val="28"/>
@@ -1178,6 +1254,7 @@
         </w:rPr>
         <w:t>)</w:t>
       </w:r>
+      <w:proofErr w:type="gramEnd"/>
     </w:p>
     <w:p>
       <w:pPr>
@@ -1196,9 +1273,9 @@
         </w:rPr>
         <w:object w:dxaOrig="5920" w:dyaOrig="2520">
           <v:shape id="_x0000_i1045" type="#_x0000_t75" style="width:419.15pt;height:179.3pt" o:ole="">
-            <v:imagedata r:id="rId46" o:title=""/>
-          </v:shape>
-          <o:OLEObject Type="Embed" ProgID="Equation.DSMT4" ShapeID="_x0000_i1045" DrawAspect="Content" ObjectID="_1562587020" r:id="rId47"/>
+            <v:imagedata r:id="rId48" o:title=""/>
+          </v:shape>
+          <o:OLEObject Type="Embed" ProgID="Equation.DSMT4" ShapeID="_x0000_i1045" DrawAspect="Content" ObjectID="_1594120143" r:id="rId49"/>
         </w:object>
       </w:r>
     </w:p>
@@ -1249,9 +1326,9 @@
         </w:rPr>
         <w:object w:dxaOrig="5280" w:dyaOrig="3440">
           <v:shape id="_x0000_i1046" type="#_x0000_t75" style="width:373.55pt;height:244.6pt" o:ole="">
-            <v:imagedata r:id="rId48" o:title=""/>
-          </v:shape>
-          <o:OLEObject Type="Embed" ProgID="Equation.DSMT4" ShapeID="_x0000_i1046" DrawAspect="Content" ObjectID="_1562587021" r:id="rId49"/>
+            <v:imagedata r:id="rId50" o:title=""/>
+          </v:shape>
+          <o:OLEObject Type="Embed" ProgID="Equation.DSMT4" ShapeID="_x0000_i1046" DrawAspect="Content" ObjectID="_1594120144" r:id="rId51"/>
         </w:object>
       </w:r>
     </w:p>
@@ -1319,9 +1396,9 @@
         </w:rPr>
         <w:object w:dxaOrig="740" w:dyaOrig="380">
           <v:shape id="_x0000_i1047" type="#_x0000_t75" style="width:52.5pt;height:27pt" o:ole="">
-            <v:imagedata r:id="rId50" o:title=""/>
-          </v:shape>
-          <o:OLEObject Type="Embed" ProgID="Equation.DSMT4" ShapeID="_x0000_i1047" DrawAspect="Content" ObjectID="_1562587022" r:id="rId51"/>
+            <v:imagedata r:id="rId52" o:title=""/>
+          </v:shape>
+          <o:OLEObject Type="Embed" ProgID="Equation.DSMT4" ShapeID="_x0000_i1047" DrawAspect="Content" ObjectID="_1594120145" r:id="rId53"/>
         </w:object>
       </w:r>
       <w:r>
@@ -1339,9 +1416,9 @@
         </w:rPr>
         <w:object w:dxaOrig="660" w:dyaOrig="320">
           <v:shape id="_x0000_i1048" type="#_x0000_t75" style="width:46.5pt;height:22.5pt" o:ole="">
-            <v:imagedata r:id="rId52" o:title=""/>
-          </v:shape>
-          <o:OLEObject Type="Embed" ProgID="Equation.DSMT4" ShapeID="_x0000_i1048" DrawAspect="Content" ObjectID="_1562587023" r:id="rId53"/>
+            <v:imagedata r:id="rId54" o:title=""/>
+          </v:shape>
+          <o:OLEObject Type="Embed" ProgID="Equation.DSMT4" ShapeID="_x0000_i1048" DrawAspect="Content" ObjectID="_1594120146" r:id="rId55"/>
         </w:object>
       </w:r>
       <w:r>
@@ -1359,9 +1436,9 @@
         </w:rPr>
         <w:object w:dxaOrig="260" w:dyaOrig="279">
           <v:shape id="_x0000_i1049" type="#_x0000_t75" style="width:18.75pt;height:19.5pt" o:ole="">
-            <v:imagedata r:id="rId54" o:title=""/>
-          </v:shape>
-          <o:OLEObject Type="Embed" ProgID="Equation.DSMT4" ShapeID="_x0000_i1049" DrawAspect="Content" ObjectID="_1562587024" r:id="rId55"/>
+            <v:imagedata r:id="rId56" o:title=""/>
+          </v:shape>
+          <o:OLEObject Type="Embed" ProgID="Equation.DSMT4" ShapeID="_x0000_i1049" DrawAspect="Content" ObjectID="_1594120147" r:id="rId57"/>
         </w:object>
       </w:r>
       <w:r>
@@ -1379,9 +1456,9 @@
         </w:rPr>
         <w:object w:dxaOrig="220" w:dyaOrig="279">
           <v:shape id="_x0000_i1050" type="#_x0000_t75" style="width:15.75pt;height:19.5pt" o:ole="">
-            <v:imagedata r:id="rId56" o:title=""/>
-          </v:shape>
-          <o:OLEObject Type="Embed" ProgID="Equation.DSMT4" ShapeID="_x0000_i1050" DrawAspect="Content" ObjectID="_1562587025" r:id="rId57"/>
+            <v:imagedata r:id="rId58" o:title=""/>
+          </v:shape>
+          <o:OLEObject Type="Embed" ProgID="Equation.DSMT4" ShapeID="_x0000_i1050" DrawAspect="Content" ObjectID="_1594120148" r:id="rId59"/>
         </w:object>
       </w:r>
       <w:r>
@@ -1430,9 +1507,9 @@
         </w:rPr>
         <w:object w:dxaOrig="260" w:dyaOrig="320">
           <v:shape id="_x0000_i1051" type="#_x0000_t75" style="width:18.45pt;height:22.5pt" o:ole="">
-            <v:imagedata r:id="rId58" o:title=""/>
-          </v:shape>
-          <o:OLEObject Type="Embed" ProgID="Equation.DSMT4" ShapeID="_x0000_i1051" DrawAspect="Content" ObjectID="_1562587026" r:id="rId59"/>
+            <v:imagedata r:id="rId60" o:title=""/>
+          </v:shape>
+          <o:OLEObject Type="Embed" ProgID="Equation.DSMT4" ShapeID="_x0000_i1051" DrawAspect="Content" ObjectID="_1594120149" r:id="rId61"/>
         </w:object>
       </w:r>
       <w:r>
@@ -1479,9 +1556,9 @@
         </w:rPr>
         <w:object w:dxaOrig="6580" w:dyaOrig="740">
           <v:shape id="_x0000_i1052" type="#_x0000_t75" style="width:466.5pt;height:52.5pt" o:ole="">
-            <v:imagedata r:id="rId60" o:title=""/>
-          </v:shape>
-          <o:OLEObject Type="Embed" ProgID="Equation.DSMT4" ShapeID="_x0000_i1052" DrawAspect="Content" ObjectID="_1562587027" r:id="rId61"/>
+            <v:imagedata r:id="rId62" o:title=""/>
+          </v:shape>
+          <o:OLEObject Type="Embed" ProgID="Equation.DSMT4" ShapeID="_x0000_i1052" DrawAspect="Content" ObjectID="_1594120150" r:id="rId63"/>
         </w:object>
       </w:r>
     </w:p>
@@ -1499,8 +1576,17 @@
           <w:sz w:val="28"/>
           <w:szCs w:val="28"/>
         </w:rPr>
-        <w:t>Hamiltonian in this variable equals</w:t>
-      </w:r>
+        <w:t xml:space="preserve">Hamiltonian in </w:t>
+      </w:r>
+      <w:proofErr w:type="gramStart"/>
+      <w:r>
+        <w:rPr>
+          <w:sz w:val="28"/>
+          <w:szCs w:val="28"/>
+        </w:rPr>
+        <w:t>this variable equals</w:t>
+      </w:r>
+      <w:proofErr w:type="gramEnd"/>
       <w:r>
         <w:rPr>
           <w:sz w:val="28"/>
@@ -1526,9 +1612,9 @@
         </w:rPr>
         <w:object w:dxaOrig="340" w:dyaOrig="300">
           <v:shape id="_x0000_i1053" type="#_x0000_t75" style="width:24.15pt;height:21.1pt" o:ole="">
-            <v:imagedata r:id="rId62" o:title=""/>
-          </v:shape>
-          <o:OLEObject Type="Embed" ProgID="Equation.DSMT4" ShapeID="_x0000_i1053" DrawAspect="Content" ObjectID="_1562587028" r:id="rId63"/>
+            <v:imagedata r:id="rId64" o:title=""/>
+          </v:shape>
+          <o:OLEObject Type="Embed" ProgID="Equation.DSMT4" ShapeID="_x0000_i1053" DrawAspect="Content" ObjectID="_1594120151" r:id="rId65"/>
         </w:object>
       </w:r>
       <w:r>
@@ -1578,9 +1664,9 @@
         </w:rPr>
         <w:object w:dxaOrig="6680" w:dyaOrig="380">
           <v:shape id="_x0000_i1054" type="#_x0000_t75" style="width:473.3pt;height:27pt" o:ole="">
-            <v:imagedata r:id="rId64" o:title=""/>
-          </v:shape>
-          <o:OLEObject Type="Embed" ProgID="Equation.DSMT4" ShapeID="_x0000_i1054" DrawAspect="Content" ObjectID="_1562587029" r:id="rId65"/>
+            <v:imagedata r:id="rId66" o:title=""/>
+          </v:shape>
+          <o:OLEObject Type="Embed" ProgID="Equation.DSMT4" ShapeID="_x0000_i1054" DrawAspect="Content" ObjectID="_1594120152" r:id="rId67"/>
         </w:object>
       </w:r>
     </w:p>
@@ -1600,9 +1686,9 @@
         </w:rPr>
         <w:object w:dxaOrig="3340" w:dyaOrig="720">
           <v:shape id="_x0000_i1055" type="#_x0000_t75" style="width:236.8pt;height:51pt" o:ole="">
-            <v:imagedata r:id="rId66" o:title=""/>
-          </v:shape>
-          <o:OLEObject Type="Embed" ProgID="Equation.DSMT4" ShapeID="_x0000_i1055" DrawAspect="Content" ObjectID="_1562587030" r:id="rId67"/>
+            <v:imagedata r:id="rId68" o:title=""/>
+          </v:shape>
+          <o:OLEObject Type="Embed" ProgID="Equation.DSMT4" ShapeID="_x0000_i1055" DrawAspect="Content" ObjectID="_1594120153" r:id="rId69"/>
         </w:object>
       </w:r>
       <w:r>
@@ -1620,9 +1706,9 @@
         </w:rPr>
         <w:object w:dxaOrig="340" w:dyaOrig="320">
           <v:shape id="_x0000_i1056" type="#_x0000_t75" style="width:24.15pt;height:22.5pt" o:ole="">
-            <v:imagedata r:id="rId68" o:title=""/>
-          </v:shape>
-          <o:OLEObject Type="Embed" ProgID="Equation.DSMT4" ShapeID="_x0000_i1056" DrawAspect="Content" ObjectID="_1562587031" r:id="rId69"/>
+            <v:imagedata r:id="rId70" o:title=""/>
+          </v:shape>
+          <o:OLEObject Type="Embed" ProgID="Equation.DSMT4" ShapeID="_x0000_i1056" DrawAspect="Content" ObjectID="_1594120154" r:id="rId71"/>
         </w:object>
       </w:r>
       <w:r>
@@ -1654,9 +1740,9 @@
         </w:rPr>
         <w:object w:dxaOrig="6440" w:dyaOrig="1240">
           <v:shape id="_x0000_i1057" type="#_x0000_t75" style="width:456.6pt;height:87.6pt" o:ole="">
-            <v:imagedata r:id="rId70" o:title=""/>
-          </v:shape>
-          <o:OLEObject Type="Embed" ProgID="Equation.DSMT4" ShapeID="_x0000_i1057" DrawAspect="Content" ObjectID="_1562587032" r:id="rId71"/>
+            <v:imagedata r:id="rId72" o:title=""/>
+          </v:shape>
+          <o:OLEObject Type="Embed" ProgID="Equation.DSMT4" ShapeID="_x0000_i1057" DrawAspect="Content" ObjectID="_1594120155" r:id="rId73"/>
         </w:object>
       </w:r>
     </w:p>
@@ -1702,9 +1788,9 @@
         </w:rPr>
         <w:object w:dxaOrig="7220" w:dyaOrig="760">
           <v:shape id="_x0000_i1058" type="#_x0000_t75" style="width:510.8pt;height:54pt" o:ole="">
-            <v:imagedata r:id="rId72" o:title=""/>
-          </v:shape>
-          <o:OLEObject Type="Embed" ProgID="Equation.DSMT4" ShapeID="_x0000_i1058" DrawAspect="Content" ObjectID="_1562587033" r:id="rId73"/>
+            <v:imagedata r:id="rId74" o:title=""/>
+          </v:shape>
+          <o:OLEObject Type="Embed" ProgID="Equation.DSMT4" ShapeID="_x0000_i1058" DrawAspect="Content" ObjectID="_1594120156" r:id="rId75"/>
         </w:object>
       </w:r>
     </w:p>
@@ -1743,9 +1829,9 @@
         </w:rPr>
         <w:object w:dxaOrig="4980" w:dyaOrig="1820">
           <v:shape id="_x0000_i1059" type="#_x0000_t75" style="width:352.6pt;height:129.75pt" o:ole="">
-            <v:imagedata r:id="rId74" o:title=""/>
-          </v:shape>
-          <o:OLEObject Type="Embed" ProgID="Equation.DSMT4" ShapeID="_x0000_i1059" DrawAspect="Content" ObjectID="_1562587034" r:id="rId75"/>
+            <v:imagedata r:id="rId76" o:title=""/>
+          </v:shape>
+          <o:OLEObject Type="Embed" ProgID="Equation.DSMT4" ShapeID="_x0000_i1059" DrawAspect="Content" ObjectID="_1594120157" r:id="rId77"/>
         </w:object>
       </w:r>
       <w:r>
@@ -1756,9 +1842,9 @@
         </w:rPr>
         <w:object w:dxaOrig="4320" w:dyaOrig="1820">
           <v:shape id="_x0000_i1060" type="#_x0000_t75" style="width:306.05pt;height:129.75pt" o:ole="">
-            <v:imagedata r:id="rId76" o:title=""/>
-          </v:shape>
-          <o:OLEObject Type="Embed" ProgID="Equation.DSMT4" ShapeID="_x0000_i1060" DrawAspect="Content" ObjectID="_1562587035" r:id="rId77"/>
+            <v:imagedata r:id="rId78" o:title=""/>
+          </v:shape>
+          <o:OLEObject Type="Embed" ProgID="Equation.DSMT4" ShapeID="_x0000_i1060" DrawAspect="Content" ObjectID="_1594120158" r:id="rId79"/>
         </w:object>
       </w:r>
       <w:r>
@@ -1769,9 +1855,9 @@
         </w:rPr>
         <w:object w:dxaOrig="5000" w:dyaOrig="720">
           <v:shape id="_x0000_i1061" type="#_x0000_t75" style="width:354pt;height:51pt" o:ole="">
-            <v:imagedata r:id="rId78" o:title=""/>
-          </v:shape>
-          <o:OLEObject Type="Embed" ProgID="Equation.DSMT4" ShapeID="_x0000_i1061" DrawAspect="Content" ObjectID="_1562587036" r:id="rId79"/>
+            <v:imagedata r:id="rId80" o:title=""/>
+          </v:shape>
+          <o:OLEObject Type="Embed" ProgID="Equation.DSMT4" ShapeID="_x0000_i1061" DrawAspect="Content" ObjectID="_1594120159" r:id="rId81"/>
         </w:object>
       </w:r>
     </w:p>
@@ -1850,9 +1936,9 @@
         </w:rPr>
         <w:object w:dxaOrig="3580" w:dyaOrig="320">
           <v:shape id="_x0000_i1062" type="#_x0000_t75" style="width:253.45pt;height:22.5pt" o:ole="">
-            <v:imagedata r:id="rId80" o:title=""/>
-          </v:shape>
-          <o:OLEObject Type="Embed" ProgID="Equation.DSMT4" ShapeID="_x0000_i1062" DrawAspect="Content" ObjectID="_1562587037" r:id="rId81"/>
+            <v:imagedata r:id="rId82" o:title=""/>
+          </v:shape>
+          <o:OLEObject Type="Embed" ProgID="Equation.DSMT4" ShapeID="_x0000_i1062" DrawAspect="Content" ObjectID="_1594120160" r:id="rId83"/>
         </w:object>
       </w:r>
     </w:p>
@@ -1893,9 +1979,9 @@
         </w:rPr>
         <w:object w:dxaOrig="2720" w:dyaOrig="380">
           <v:shape id="_x0000_i1063" type="#_x0000_t75" style="width:192.7pt;height:27pt" o:ole="">
-            <v:imagedata r:id="rId82" o:title=""/>
-          </v:shape>
-          <o:OLEObject Type="Embed" ProgID="Equation.DSMT4" ShapeID="_x0000_i1063" DrawAspect="Content" ObjectID="_1562587038" r:id="rId83"/>
+            <v:imagedata r:id="rId84" o:title=""/>
+          </v:shape>
+          <o:OLEObject Type="Embed" ProgID="Equation.DSMT4" ShapeID="_x0000_i1063" DrawAspect="Content" ObjectID="_1594120161" r:id="rId85"/>
         </w:object>
       </w:r>
     </w:p>
@@ -1921,9 +2007,9 @@
         </w:rPr>
         <w:object w:dxaOrig="2900" w:dyaOrig="380">
           <v:shape id="_x0000_i1064" type="#_x0000_t75" style="width:205.45pt;height:27pt" o:ole="">
-            <v:imagedata r:id="rId84" o:title=""/>
-          </v:shape>
-          <o:OLEObject Type="Embed" ProgID="Equation.DSMT4" ShapeID="_x0000_i1064" DrawAspect="Content" ObjectID="_1562587039" r:id="rId85"/>
+            <v:imagedata r:id="rId86" o:title=""/>
+          </v:shape>
+          <o:OLEObject Type="Embed" ProgID="Equation.DSMT4" ShapeID="_x0000_i1064" DrawAspect="Content" ObjectID="_1594120162" r:id="rId87"/>
         </w:object>
       </w:r>
     </w:p>
@@ -1949,9 +2035,9 @@
         </w:rPr>
         <w:object w:dxaOrig="2840" w:dyaOrig="380">
           <v:shape id="_x0000_i1065" type="#_x0000_t75" style="width:200.95pt;height:27pt" o:ole="">
-            <v:imagedata r:id="rId86" o:title=""/>
-          </v:shape>
-          <o:OLEObject Type="Embed" ProgID="Equation.DSMT4" ShapeID="_x0000_i1065" DrawAspect="Content" ObjectID="_1562587040" r:id="rId87"/>
+            <v:imagedata r:id="rId88" o:title=""/>
+          </v:shape>
+          <o:OLEObject Type="Embed" ProgID="Equation.DSMT4" ShapeID="_x0000_i1065" DrawAspect="Content" ObjectID="_1594120163" r:id="rId89"/>
         </w:object>
       </w:r>
     </w:p>
@@ -1977,9 +2063,9 @@
         </w:rPr>
         <w:object w:dxaOrig="2720" w:dyaOrig="380">
           <v:shape id="_x0000_i1066" type="#_x0000_t75" style="width:192.7pt;height:27pt" o:ole="">
-            <v:imagedata r:id="rId88" o:title=""/>
-          </v:shape>
-          <o:OLEObject Type="Embed" ProgID="Equation.DSMT4" ShapeID="_x0000_i1066" DrawAspect="Content" ObjectID="_1562587041" r:id="rId89"/>
+            <v:imagedata r:id="rId90" o:title=""/>
+          </v:shape>
+          <o:OLEObject Type="Embed" ProgID="Equation.DSMT4" ShapeID="_x0000_i1066" DrawAspect="Content" ObjectID="_1594120164" r:id="rId91"/>
         </w:object>
       </w:r>
     </w:p>
@@ -2014,9 +2100,9 @@
         </w:rPr>
         <w:object w:dxaOrig="380" w:dyaOrig="320">
           <v:shape id="_x0000_i1067" type="#_x0000_t75" style="width:27pt;height:22.5pt" o:ole="">
-            <v:imagedata r:id="rId90" o:title=""/>
-          </v:shape>
-          <o:OLEObject Type="Embed" ProgID="Equation.DSMT4" ShapeID="_x0000_i1067" DrawAspect="Content" ObjectID="_1562587042" r:id="rId91"/>
+            <v:imagedata r:id="rId92" o:title=""/>
+          </v:shape>
+          <o:OLEObject Type="Embed" ProgID="Equation.DSMT4" ShapeID="_x0000_i1067" DrawAspect="Content" ObjectID="_1594120165" r:id="rId93"/>
         </w:object>
       </w:r>
     </w:p>
@@ -2050,7 +2136,7 @@
                     <pic:cNvPicPr/>
                   </pic:nvPicPr>
                   <pic:blipFill>
-                    <a:blip r:embed="rId92">
+                    <a:blip r:embed="rId94">
                       <a:extLst>
                         <a:ext uri="{28A0092B-C50C-407E-A947-70E740481C1C}">
                           <a14:useLocalDpi xmlns:a14="http://schemas.microsoft.com/office/drawing/2010/main" val="0"/>
@@ -2093,9 +2179,9 @@
         </w:rPr>
         <w:object w:dxaOrig="3540" w:dyaOrig="720">
           <v:shape id="_x0000_i1068" type="#_x0000_t75" style="width:250.45pt;height:51pt" o:ole="">
-            <v:imagedata r:id="rId93" o:title=""/>
-          </v:shape>
-          <o:OLEObject Type="Embed" ProgID="Equation.DSMT4" ShapeID="_x0000_i1068" DrawAspect="Content" ObjectID="_1562587043" r:id="rId94"/>
+            <v:imagedata r:id="rId95" o:title=""/>
+          </v:shape>
+          <o:OLEObject Type="Embed" ProgID="Equation.DSMT4" ShapeID="_x0000_i1068" DrawAspect="Content" ObjectID="_1594120166" r:id="rId96"/>
         </w:object>
       </w:r>
     </w:p>
@@ -2131,9 +2217,9 @@
         </w:rPr>
         <w:object w:dxaOrig="3780" w:dyaOrig="660">
           <v:shape id="_x0000_i1069" type="#_x0000_t75" style="width:267.8pt;height:47.25pt" o:ole="">
-            <v:imagedata r:id="rId95" o:title=""/>
-          </v:shape>
-          <o:OLEObject Type="Embed" ProgID="Equation.DSMT4" ShapeID="_x0000_i1069" DrawAspect="Content" ObjectID="_1562587044" r:id="rId96"/>
+            <v:imagedata r:id="rId97" o:title=""/>
+          </v:shape>
+          <o:OLEObject Type="Embed" ProgID="Equation.DSMT4" ShapeID="_x0000_i1069" DrawAspect="Content" ObjectID="_1594120167" r:id="rId98"/>
         </w:object>
       </w:r>
     </w:p>
@@ -2153,9 +2239,9 @@
         </w:rPr>
         <w:object w:dxaOrig="440" w:dyaOrig="320">
           <v:shape id="_x0000_i1070" type="#_x0000_t75" style="width:31.5pt;height:22.5pt" o:ole="">
-            <v:imagedata r:id="rId97" o:title=""/>
-          </v:shape>
-          <o:OLEObject Type="Embed" ProgID="Equation.DSMT4" ShapeID="_x0000_i1070" DrawAspect="Content" ObjectID="_1562587045" r:id="rId98"/>
+            <v:imagedata r:id="rId99" o:title=""/>
+          </v:shape>
+          <o:OLEObject Type="Embed" ProgID="Equation.DSMT4" ShapeID="_x0000_i1070" DrawAspect="Content" ObjectID="_1594120168" r:id="rId100"/>
         </w:object>
       </w:r>
     </w:p>
@@ -2189,7 +2275,7 @@
                     <pic:cNvPicPr/>
                   </pic:nvPicPr>
                   <pic:blipFill>
-                    <a:blip r:embed="rId99">
+                    <a:blip r:embed="rId101">
                       <a:extLst>
                         <a:ext uri="{28A0092B-C50C-407E-A947-70E740481C1C}">
                           <a14:useLocalDpi xmlns:a14="http://schemas.microsoft.com/office/drawing/2010/main" val="0"/>
@@ -2233,9 +2319,9 @@
         </w:rPr>
         <w:object w:dxaOrig="6840" w:dyaOrig="2120">
           <v:shape id="_x0000_i1071" type="#_x0000_t75" style="width:483.6pt;height:150pt" o:ole="">
-            <v:imagedata r:id="rId100" o:title=""/>
-          </v:shape>
-          <o:OLEObject Type="Embed" ProgID="Equation.DSMT4" ShapeID="_x0000_i1071" DrawAspect="Content" ObjectID="_1562587046" r:id="rId101"/>
+            <v:imagedata r:id="rId102" o:title=""/>
+          </v:shape>
+          <o:OLEObject Type="Embed" ProgID="Equation.DSMT4" ShapeID="_x0000_i1071" DrawAspect="Content" ObjectID="_1594120169" r:id="rId103"/>
         </w:object>
       </w:r>
     </w:p>
@@ -2324,9 +2410,9 @@
         </w:rPr>
         <w:object w:dxaOrig="6020" w:dyaOrig="2520">
           <v:shape id="_x0000_i1072" type="#_x0000_t75" style="width:425.9pt;height:179.3pt" o:ole="">
-            <v:imagedata r:id="rId102" o:title=""/>
-          </v:shape>
-          <o:OLEObject Type="Embed" ProgID="Equation.DSMT4" ShapeID="_x0000_i1072" DrawAspect="Content" ObjectID="_1562587047" r:id="rId103"/>
+            <v:imagedata r:id="rId104" o:title=""/>
+          </v:shape>
+          <o:OLEObject Type="Embed" ProgID="Equation.DSMT4" ShapeID="_x0000_i1072" DrawAspect="Content" ObjectID="_1594120170" r:id="rId105"/>
         </w:object>
       </w:r>
     </w:p>
@@ -2346,9 +2432,9 @@
         </w:rPr>
         <w:object w:dxaOrig="420" w:dyaOrig="320">
           <v:shape id="_x0000_i1073" type="#_x0000_t75" style="width:30pt;height:22.5pt" o:ole="">
-            <v:imagedata r:id="rId104" o:title=""/>
-          </v:shape>
-          <o:OLEObject Type="Embed" ProgID="Equation.DSMT4" ShapeID="_x0000_i1073" DrawAspect="Content" ObjectID="_1562587048" r:id="rId105"/>
+            <v:imagedata r:id="rId106" o:title=""/>
+          </v:shape>
+          <o:OLEObject Type="Embed" ProgID="Equation.DSMT4" ShapeID="_x0000_i1073" DrawAspect="Content" ObjectID="_1594120171" r:id="rId107"/>
         </w:object>
       </w:r>
     </w:p>
@@ -2382,7 +2468,7 @@
                     <pic:cNvPicPr/>
                   </pic:nvPicPr>
                   <pic:blipFill>
-                    <a:blip r:embed="rId106">
+                    <a:blip r:embed="rId108">
                       <a:extLst>
                         <a:ext uri="{28A0092B-C50C-407E-A947-70E740481C1C}">
                           <a14:useLocalDpi xmlns:a14="http://schemas.microsoft.com/office/drawing/2010/main" val="0"/>
@@ -2425,9 +2511,9 @@
         </w:rPr>
         <w:object w:dxaOrig="6500" w:dyaOrig="1860">
           <v:shape id="_x0000_i1074" type="#_x0000_t75" style="width:460.5pt;height:131.2pt" o:ole="">
-            <v:imagedata r:id="rId107" o:title=""/>
-          </v:shape>
-          <o:OLEObject Type="Embed" ProgID="Equation.DSMT4" ShapeID="_x0000_i1074" DrawAspect="Content" ObjectID="_1562587049" r:id="rId108"/>
+            <v:imagedata r:id="rId109" o:title=""/>
+          </v:shape>
+          <o:OLEObject Type="Embed" ProgID="Equation.DSMT4" ShapeID="_x0000_i1074" DrawAspect="Content" ObjectID="_1594120172" r:id="rId110"/>
         </w:object>
       </w:r>
     </w:p>
@@ -2447,9 +2533,9 @@
         </w:rPr>
         <w:object w:dxaOrig="440" w:dyaOrig="320">
           <v:shape id="_x0000_i1075" type="#_x0000_t75" style="width:31.5pt;height:22.5pt" o:ole="">
-            <v:imagedata r:id="rId109" o:title=""/>
-          </v:shape>
-          <o:OLEObject Type="Embed" ProgID="Equation.DSMT4" ShapeID="_x0000_i1075" DrawAspect="Content" ObjectID="_1562587050" r:id="rId110"/>
+            <v:imagedata r:id="rId111" o:title=""/>
+          </v:shape>
+          <o:OLEObject Type="Embed" ProgID="Equation.DSMT4" ShapeID="_x0000_i1075" DrawAspect="Content" ObjectID="_1594120173" r:id="rId112"/>
         </w:object>
       </w:r>
     </w:p>
@@ -2483,7 +2569,7 @@
                     <pic:cNvPicPr/>
                   </pic:nvPicPr>
                   <pic:blipFill>
-                    <a:blip r:embed="rId111">
+                    <a:blip r:embed="rId113">
                       <a:extLst>
                         <a:ext uri="{28A0092B-C50C-407E-A947-70E740481C1C}">
                           <a14:useLocalDpi xmlns:a14="http://schemas.microsoft.com/office/drawing/2010/main" val="0"/>
@@ -2533,9 +2619,9 @@
         </w:rPr>
         <w:object w:dxaOrig="200" w:dyaOrig="220">
           <v:shape id="_x0000_i1076" type="#_x0000_t75" style="width:14.25pt;height:15.75pt" o:ole="">
-            <v:imagedata r:id="rId112" o:title=""/>
-          </v:shape>
-          <o:OLEObject Type="Embed" ProgID="Equation.DSMT4" ShapeID="_x0000_i1076" DrawAspect="Content" ObjectID="_1562587051" r:id="rId113"/>
+            <v:imagedata r:id="rId114" o:title=""/>
+          </v:shape>
+          <o:OLEObject Type="Embed" ProgID="Equation.DSMT4" ShapeID="_x0000_i1076" DrawAspect="Content" ObjectID="_1594120174" r:id="rId115"/>
         </w:object>
       </w:r>
       <w:r>
@@ -2553,9 +2639,9 @@
         </w:rPr>
         <w:object w:dxaOrig="300" w:dyaOrig="279">
           <v:shape id="_x0000_i1077" type="#_x0000_t75" style="width:21pt;height:19.5pt" o:ole="">
-            <v:imagedata r:id="rId114" o:title=""/>
-          </v:shape>
-          <o:OLEObject Type="Embed" ProgID="Equation.DSMT4" ShapeID="_x0000_i1077" DrawAspect="Content" ObjectID="_1562587052" r:id="rId115"/>
+            <v:imagedata r:id="rId116" o:title=""/>
+          </v:shape>
+          <o:OLEObject Type="Embed" ProgID="Equation.DSMT4" ShapeID="_x0000_i1077" DrawAspect="Content" ObjectID="_1594120175" r:id="rId117"/>
         </w:object>
       </w:r>
       <w:r>
@@ -2582,9 +2668,9 @@
         </w:rPr>
         <w:object w:dxaOrig="7020" w:dyaOrig="1480">
           <v:shape id="_x0000_i1078" type="#_x0000_t75" style="width:497.35pt;height:105pt" o:ole="">
-            <v:imagedata r:id="rId116" o:title=""/>
-          </v:shape>
-          <o:OLEObject Type="Embed" ProgID="Equation.DSMT4" ShapeID="_x0000_i1078" DrawAspect="Content" ObjectID="_1562587053" r:id="rId117"/>
+            <v:imagedata r:id="rId118" o:title=""/>
+          </v:shape>
+          <o:OLEObject Type="Embed" ProgID="Equation.DSMT4" ShapeID="_x0000_i1078" DrawAspect="Content" ObjectID="_1594120176" r:id="rId119"/>
         </w:object>
       </w:r>
     </w:p>
@@ -2611,9 +2697,9 @@
         </w:rPr>
         <w:object w:dxaOrig="1060" w:dyaOrig="360">
           <v:shape id="_x0000_i1079" type="#_x0000_t75" style="width:75pt;height:25.5pt" o:ole="">
-            <v:imagedata r:id="rId118" o:title=""/>
-          </v:shape>
-          <o:OLEObject Type="Embed" ProgID="Equation.DSMT4" ShapeID="_x0000_i1079" DrawAspect="Content" ObjectID="_1562587054" r:id="rId119"/>
+            <v:imagedata r:id="rId120" o:title=""/>
+          </v:shape>
+          <o:OLEObject Type="Embed" ProgID="Equation.DSMT4" ShapeID="_x0000_i1079" DrawAspect="Content" ObjectID="_1594120177" r:id="rId121"/>
         </w:object>
       </w:r>
       <w:r>
@@ -2631,9 +2717,9 @@
         </w:rPr>
         <w:object w:dxaOrig="639" w:dyaOrig="279">
           <v:shape id="_x0000_i1080" type="#_x0000_t75" style="width:45pt;height:19.5pt" o:ole="">
-            <v:imagedata r:id="rId120" o:title=""/>
-          </v:shape>
-          <o:OLEObject Type="Embed" ProgID="Equation.DSMT4" ShapeID="_x0000_i1080" DrawAspect="Content" ObjectID="_1562587055" r:id="rId121"/>
+            <v:imagedata r:id="rId122" o:title=""/>
+          </v:shape>
+          <o:OLEObject Type="Embed" ProgID="Equation.DSMT4" ShapeID="_x0000_i1080" DrawAspect="Content" ObjectID="_1594120178" r:id="rId123"/>
         </w:object>
       </w:r>
       <w:r>
@@ -2660,9 +2746,9 @@
         </w:rPr>
         <w:object w:dxaOrig="5440" w:dyaOrig="360">
           <v:shape id="_x0000_i1081" type="#_x0000_t75" style="width:384.9pt;height:25.5pt" o:ole="">
-            <v:imagedata r:id="rId122" o:title=""/>
-          </v:shape>
-          <o:OLEObject Type="Embed" ProgID="Equation.DSMT4" ShapeID="_x0000_i1081" DrawAspect="Content" ObjectID="_1562587056" r:id="rId123"/>
+            <v:imagedata r:id="rId124" o:title=""/>
+          </v:shape>
+          <o:OLEObject Type="Embed" ProgID="Equation.DSMT4" ShapeID="_x0000_i1081" DrawAspect="Content" ObjectID="_1594120179" r:id="rId125"/>
         </w:object>
       </w:r>
     </w:p>
@@ -2690,9 +2776,9 @@
         </w:rPr>
         <w:object w:dxaOrig="800" w:dyaOrig="360">
           <v:shape id="_x0000_i1082" type="#_x0000_t75" style="width:56.25pt;height:25.5pt" o:ole="">
-            <v:imagedata r:id="rId124" o:title=""/>
-          </v:shape>
-          <o:OLEObject Type="Embed" ProgID="Equation.DSMT4" ShapeID="_x0000_i1082" DrawAspect="Content" ObjectID="_1562587057" r:id="rId125"/>
+            <v:imagedata r:id="rId126" o:title=""/>
+          </v:shape>
+          <o:OLEObject Type="Embed" ProgID="Equation.DSMT4" ShapeID="_x0000_i1082" DrawAspect="Content" ObjectID="_1594120180" r:id="rId127"/>
         </w:object>
       </w:r>
       <w:r>
@@ -2720,9 +2806,9 @@
         </w:rPr>
         <w:object w:dxaOrig="6979" w:dyaOrig="1040">
           <v:shape id="_x0000_i1083" type="#_x0000_t75" style="width:493.4pt;height:73.5pt" o:ole="">
-            <v:imagedata r:id="rId126" o:title=""/>
-          </v:shape>
-          <o:OLEObject Type="Embed" ProgID="Equation.DSMT4" ShapeID="_x0000_i1083" DrawAspect="Content" ObjectID="_1562587058" r:id="rId127"/>
+            <v:imagedata r:id="rId128" o:title=""/>
+          </v:shape>
+          <o:OLEObject Type="Embed" ProgID="Equation.DSMT4" ShapeID="_x0000_i1083" DrawAspect="Content" ObjectID="_1594120181" r:id="rId129"/>
         </w:object>
       </w:r>
     </w:p>
@@ -2749,9 +2835,9 @@
         </w:rPr>
         <w:object w:dxaOrig="1020" w:dyaOrig="300">
           <v:shape id="_x0000_i1084" type="#_x0000_t75" style="width:1in;height:21pt" o:ole="">
-            <v:imagedata r:id="rId128" o:title=""/>
-          </v:shape>
-          <o:OLEObject Type="Embed" ProgID="Equation.DSMT4" ShapeID="_x0000_i1084" DrawAspect="Content" ObjectID="_1562587059" r:id="rId129"/>
+            <v:imagedata r:id="rId130" o:title=""/>
+          </v:shape>
+          <o:OLEObject Type="Embed" ProgID="Equation.DSMT4" ShapeID="_x0000_i1084" DrawAspect="Content" ObjectID="_1594120182" r:id="rId131"/>
         </w:object>
       </w:r>
       <w:r>
@@ -2778,9 +2864,9 @@
         </w:rPr>
         <w:object w:dxaOrig="420" w:dyaOrig="320">
           <v:shape id="_x0000_i1085" type="#_x0000_t75" style="width:30pt;height:22.5pt" o:ole="">
-            <v:imagedata r:id="rId130" o:title=""/>
-          </v:shape>
-          <o:OLEObject Type="Embed" ProgID="Equation.DSMT4" ShapeID="_x0000_i1085" DrawAspect="Content" ObjectID="_1562587060" r:id="rId131"/>
+            <v:imagedata r:id="rId132" o:title=""/>
+          </v:shape>
+          <o:OLEObject Type="Embed" ProgID="Equation.DSMT4" ShapeID="_x0000_i1085" DrawAspect="Content" ObjectID="_1594120183" r:id="rId133"/>
         </w:object>
       </w:r>
     </w:p>
@@ -2814,7 +2900,7 @@
                     <pic:cNvPicPr/>
                   </pic:nvPicPr>
                   <pic:blipFill>
-                    <a:blip r:embed="rId132">
+                    <a:blip r:embed="rId134">
                       <a:extLst>
                         <a:ext uri="{28A0092B-C50C-407E-A947-70E740481C1C}">
                           <a14:useLocalDpi xmlns:a14="http://schemas.microsoft.com/office/drawing/2010/main" val="0"/>
@@ -2857,9 +2943,9 @@
         </w:rPr>
         <w:object w:dxaOrig="5260" w:dyaOrig="1480">
           <v:shape id="_x0000_i1086" type="#_x0000_t75" style="width:371.9pt;height:105pt" o:ole="">
-            <v:imagedata r:id="rId133" o:title=""/>
-          </v:shape>
-          <o:OLEObject Type="Embed" ProgID="Equation.DSMT4" ShapeID="_x0000_i1086" DrawAspect="Content" ObjectID="_1562587061" r:id="rId134"/>
+            <v:imagedata r:id="rId135" o:title=""/>
+          </v:shape>
+          <o:OLEObject Type="Embed" ProgID="Equation.DSMT4" ShapeID="_x0000_i1086" DrawAspect="Content" ObjectID="_1594120184" r:id="rId136"/>
         </w:object>
       </w:r>
     </w:p>
@@ -2879,9 +2965,9 @@
         </w:rPr>
         <w:object w:dxaOrig="440" w:dyaOrig="320">
           <v:shape id="_x0000_i1087" type="#_x0000_t75" style="width:31.5pt;height:22.5pt" o:ole="">
-            <v:imagedata r:id="rId135" o:title=""/>
-          </v:shape>
-          <o:OLEObject Type="Embed" ProgID="Equation.DSMT4" ShapeID="_x0000_i1087" DrawAspect="Content" ObjectID="_1562587062" r:id="rId136"/>
+            <v:imagedata r:id="rId137" o:title=""/>
+          </v:shape>
+          <o:OLEObject Type="Embed" ProgID="Equation.DSMT4" ShapeID="_x0000_i1087" DrawAspect="Content" ObjectID="_1594120185" r:id="rId138"/>
         </w:object>
       </w:r>
     </w:p>
@@ -2915,7 +3001,7 @@
                     <pic:cNvPicPr/>
                   </pic:nvPicPr>
                   <pic:blipFill>
-                    <a:blip r:embed="rId137">
+                    <a:blip r:embed="rId139">
                       <a:extLst>
                         <a:ext uri="{28A0092B-C50C-407E-A947-70E740481C1C}">
                           <a14:useLocalDpi xmlns:a14="http://schemas.microsoft.com/office/drawing/2010/main" val="0"/>
@@ -2958,9 +3044,9 @@
         </w:rPr>
         <w:object w:dxaOrig="4160" w:dyaOrig="1939">
           <v:shape id="_x0000_i1088" type="#_x0000_t75" style="width:293.9pt;height:137.3pt" o:ole="">
-            <v:imagedata r:id="rId138" o:title=""/>
-          </v:shape>
-          <o:OLEObject Type="Embed" ProgID="Equation.DSMT4" ShapeID="_x0000_i1088" DrawAspect="Content" ObjectID="_1562587063" r:id="rId139"/>
+            <v:imagedata r:id="rId140" o:title=""/>
+          </v:shape>
+          <o:OLEObject Type="Embed" ProgID="Equation.DSMT4" ShapeID="_x0000_i1088" DrawAspect="Content" ObjectID="_1594120186" r:id="rId141"/>
         </w:object>
       </w:r>
     </w:p>
@@ -2980,9 +3066,9 @@
         </w:rPr>
         <w:object w:dxaOrig="440" w:dyaOrig="320">
           <v:shape id="_x0000_i1089" type="#_x0000_t75" style="width:31.5pt;height:22.5pt" o:ole="">
-            <v:imagedata r:id="rId140" o:title=""/>
-          </v:shape>
-          <o:OLEObject Type="Embed" ProgID="Equation.DSMT4" ShapeID="_x0000_i1089" DrawAspect="Content" ObjectID="_1562587064" r:id="rId141"/>
+            <v:imagedata r:id="rId142" o:title=""/>
+          </v:shape>
+          <o:OLEObject Type="Embed" ProgID="Equation.DSMT4" ShapeID="_x0000_i1089" DrawAspect="Content" ObjectID="_1594120187" r:id="rId143"/>
         </w:object>
       </w:r>
     </w:p>
@@ -3014,7 +3100,7 @@
                     <pic:cNvPicPr/>
                   </pic:nvPicPr>
                   <pic:blipFill>
-                    <a:blip r:embed="rId142">
+                    <a:blip r:embed="rId144">
                       <a:extLst>
                         <a:ext uri="{28A0092B-C50C-407E-A947-70E740481C1C}">
                           <a14:useLocalDpi xmlns:a14="http://schemas.microsoft.com/office/drawing/2010/main" val="0"/>
@@ -3057,9 +3143,9 @@
         </w:rPr>
         <w:object w:dxaOrig="6580" w:dyaOrig="740">
           <v:shape id="_x0000_i1090" type="#_x0000_t75" style="width:466.5pt;height:52.5pt" o:ole="">
-            <v:imagedata r:id="rId143" o:title=""/>
-          </v:shape>
-          <o:OLEObject Type="Embed" ProgID="Equation.DSMT4" ShapeID="_x0000_i1090" DrawAspect="Content" ObjectID="_1562587065" r:id="rId144"/>
+            <v:imagedata r:id="rId145" o:title=""/>
+          </v:shape>
+          <o:OLEObject Type="Embed" ProgID="Equation.DSMT4" ShapeID="_x0000_i1090" DrawAspect="Content" ObjectID="_1594120188" r:id="rId146"/>
         </w:object>
       </w:r>
     </w:p>
@@ -3079,9 +3165,9 @@
         </w:rPr>
         <w:object w:dxaOrig="420" w:dyaOrig="320">
           <v:shape id="_x0000_i1091" type="#_x0000_t75" style="width:30pt;height:22.5pt" o:ole="">
-            <v:imagedata r:id="rId145" o:title=""/>
-          </v:shape>
-          <o:OLEObject Type="Embed" ProgID="Equation.DSMT4" ShapeID="_x0000_i1091" DrawAspect="Content" ObjectID="_1562587066" r:id="rId146"/>
+            <v:imagedata r:id="rId147" o:title=""/>
+          </v:shape>
+          <o:OLEObject Type="Embed" ProgID="Equation.DSMT4" ShapeID="_x0000_i1091" DrawAspect="Content" ObjectID="_1594120189" r:id="rId148"/>
         </w:object>
       </w:r>
     </w:p>
@@ -3109,7 +3195,7 @@
                     <pic:cNvPicPr/>
                   </pic:nvPicPr>
                   <pic:blipFill>
-                    <a:blip r:embed="rId147">
+                    <a:blip r:embed="rId149">
                       <a:extLst>
                         <a:ext uri="{28A0092B-C50C-407E-A947-70E740481C1C}">
                           <a14:useLocalDpi xmlns:a14="http://schemas.microsoft.com/office/drawing/2010/main" val="0"/>
@@ -3151,10 +3237,10 @@
           <w:szCs w:val="28"/>
         </w:rPr>
         <w:object w:dxaOrig="2860" w:dyaOrig="820">
-          <v:shape id="_x0000_i1135" type="#_x0000_t75" style="width:202.5pt;height:58.2pt" o:ole="">
-            <v:imagedata r:id="rId148" o:title=""/>
-          </v:shape>
-          <o:OLEObject Type="Embed" ProgID="Equation.DSMT4" ShapeID="_x0000_i1135" DrawAspect="Content" ObjectID="_1562587067" r:id="rId149"/>
+          <v:shape id="_x0000_i1092" type="#_x0000_t75" style="width:202.5pt;height:58.2pt" o:ole="">
+            <v:imagedata r:id="rId150" o:title=""/>
+          </v:shape>
+          <o:OLEObject Type="Embed" ProgID="Equation.DSMT4" ShapeID="_x0000_i1092" DrawAspect="Content" ObjectID="_1594120190" r:id="rId151"/>
         </w:object>
       </w:r>
     </w:p>
@@ -3174,9 +3260,9 @@
         </w:rPr>
         <w:object w:dxaOrig="420" w:dyaOrig="320">
           <v:shape id="_x0000_i1093" type="#_x0000_t75" style="width:30pt;height:22.5pt" o:ole="">
-            <v:imagedata r:id="rId150" o:title=""/>
-          </v:shape>
-          <o:OLEObject Type="Embed" ProgID="Equation.DSMT4" ShapeID="_x0000_i1093" DrawAspect="Content" ObjectID="_1562587068" r:id="rId151"/>
+            <v:imagedata r:id="rId152" o:title=""/>
+          </v:shape>
+          <o:OLEObject Type="Embed" ProgID="Equation.DSMT4" ShapeID="_x0000_i1093" DrawAspect="Content" ObjectID="_1594120191" r:id="rId153"/>
         </w:object>
       </w:r>
     </w:p>
@@ -3204,7 +3290,7 @@
                     <pic:cNvPicPr/>
                   </pic:nvPicPr>
                   <pic:blipFill>
-                    <a:blip r:embed="rId152">
+                    <a:blip r:embed="rId154">
                       <a:extLst>
                         <a:ext uri="{28A0092B-C50C-407E-A947-70E740481C1C}">
                           <a14:useLocalDpi xmlns:a14="http://schemas.microsoft.com/office/drawing/2010/main" val="0"/>
@@ -3247,9 +3333,9 @@
         </w:rPr>
         <w:object w:dxaOrig="2620" w:dyaOrig="800">
           <v:shape id="_x0000_i1094" type="#_x0000_t75" style="width:186pt;height:57pt" o:ole="">
-            <v:imagedata r:id="rId153" o:title=""/>
-          </v:shape>
-          <o:OLEObject Type="Embed" ProgID="Equation.DSMT4" ShapeID="_x0000_i1094" DrawAspect="Content" ObjectID="_1562587069" r:id="rId154"/>
+            <v:imagedata r:id="rId155" o:title=""/>
+          </v:shape>
+          <o:OLEObject Type="Embed" ProgID="Equation.DSMT4" ShapeID="_x0000_i1094" DrawAspect="Content" ObjectID="_1594120192" r:id="rId156"/>
         </w:object>
       </w:r>
     </w:p>
@@ -3269,9 +3355,9 @@
         </w:rPr>
         <w:object w:dxaOrig="520" w:dyaOrig="320">
           <v:shape id="_x0000_i1095" type="#_x0000_t75" style="width:36.75pt;height:22.5pt" o:ole="">
-            <v:imagedata r:id="rId155" o:title=""/>
-          </v:shape>
-          <o:OLEObject Type="Embed" ProgID="Equation.DSMT4" ShapeID="_x0000_i1095" DrawAspect="Content" ObjectID="_1562587070" r:id="rId156"/>
+            <v:imagedata r:id="rId157" o:title=""/>
+          </v:shape>
+          <o:OLEObject Type="Embed" ProgID="Equation.DSMT4" ShapeID="_x0000_i1095" DrawAspect="Content" ObjectID="_1594120193" r:id="rId158"/>
         </w:object>
       </w:r>
     </w:p>
@@ -3299,7 +3385,7 @@
                     <pic:cNvPicPr/>
                   </pic:nvPicPr>
                   <pic:blipFill>
-                    <a:blip r:embed="rId157">
+                    <a:blip r:embed="rId159">
                       <a:extLst>
                         <a:ext uri="{28A0092B-C50C-407E-A947-70E740481C1C}">
                           <a14:useLocalDpi xmlns:a14="http://schemas.microsoft.com/office/drawing/2010/main" val="0"/>
@@ -3342,9 +3428,9 @@
         </w:rPr>
         <w:object w:dxaOrig="4080" w:dyaOrig="1080">
           <v:shape id="_x0000_i1096" type="#_x0000_t75" style="width:288.65pt;height:76.5pt" o:ole="">
-            <v:imagedata r:id="rId158" o:title=""/>
-          </v:shape>
-          <o:OLEObject Type="Embed" ProgID="Equation.DSMT4" ShapeID="_x0000_i1096" DrawAspect="Content" ObjectID="_1562587071" r:id="rId159"/>
+            <v:imagedata r:id="rId160" o:title=""/>
+          </v:shape>
+          <o:OLEObject Type="Embed" ProgID="Equation.DSMT4" ShapeID="_x0000_i1096" DrawAspect="Content" ObjectID="_1594120194" r:id="rId161"/>
         </w:object>
       </w:r>
     </w:p>
@@ -3364,9 +3450,9 @@
         </w:rPr>
         <w:object w:dxaOrig="499" w:dyaOrig="320">
           <v:shape id="_x0000_i1097" type="#_x0000_t75" style="width:35.25pt;height:22.5pt" o:ole="">
-            <v:imagedata r:id="rId160" o:title=""/>
-          </v:shape>
-          <o:OLEObject Type="Embed" ProgID="Equation.DSMT4" ShapeID="_x0000_i1097" DrawAspect="Content" ObjectID="_1562587072" r:id="rId161"/>
+            <v:imagedata r:id="rId162" o:title=""/>
+          </v:shape>
+          <o:OLEObject Type="Embed" ProgID="Equation.DSMT4" ShapeID="_x0000_i1097" DrawAspect="Content" ObjectID="_1594120195" r:id="rId163"/>
         </w:object>
       </w:r>
     </w:p>
@@ -3394,7 +3480,7 @@
                     <pic:cNvPicPr/>
                   </pic:nvPicPr>
                   <pic:blipFill>
-                    <a:blip r:embed="rId162">
+                    <a:blip r:embed="rId164">
                       <a:extLst>
                         <a:ext uri="{28A0092B-C50C-407E-A947-70E740481C1C}">
                           <a14:useLocalDpi xmlns:a14="http://schemas.microsoft.com/office/drawing/2010/main" val="0"/>
@@ -3437,9 +3523,9 @@
         </w:rPr>
         <w:object w:dxaOrig="6740" w:dyaOrig="820">
           <v:shape id="_x0000_i1098" type="#_x0000_t75" style="width:477.85pt;height:57.75pt" o:ole="">
-            <v:imagedata r:id="rId163" o:title=""/>
-          </v:shape>
-          <o:OLEObject Type="Embed" ProgID="Equation.DSMT4" ShapeID="_x0000_i1098" DrawAspect="Content" ObjectID="_1562587073" r:id="rId164"/>
+            <v:imagedata r:id="rId165" o:title=""/>
+          </v:shape>
+          <o:OLEObject Type="Embed" ProgID="Equation.DSMT4" ShapeID="_x0000_i1098" DrawAspect="Content" ObjectID="_1594120196" r:id="rId166"/>
         </w:object>
       </w:r>
     </w:p>
@@ -3486,9 +3572,9 @@
         </w:rPr>
         <w:object w:dxaOrig="520" w:dyaOrig="320">
           <v:shape id="_x0000_i1099" type="#_x0000_t75" style="width:36.75pt;height:22.5pt" o:ole="">
-            <v:imagedata r:id="rId165" o:title=""/>
-          </v:shape>
-          <o:OLEObject Type="Embed" ProgID="Equation.DSMT4" ShapeID="_x0000_i1099" DrawAspect="Content" ObjectID="_1562587074" r:id="rId166"/>
+            <v:imagedata r:id="rId167" o:title=""/>
+          </v:shape>
+          <o:OLEObject Type="Embed" ProgID="Equation.DSMT4" ShapeID="_x0000_i1099" DrawAspect="Content" ObjectID="_1594120197" r:id="rId168"/>
         </w:object>
       </w:r>
     </w:p>
@@ -3516,7 +3602,7 @@
                     <pic:cNvPicPr/>
                   </pic:nvPicPr>
                   <pic:blipFill>
-                    <a:blip r:embed="rId167">
+                    <a:blip r:embed="rId169">
                       <a:extLst>
                         <a:ext uri="{28A0092B-C50C-407E-A947-70E740481C1C}">
                           <a14:useLocalDpi xmlns:a14="http://schemas.microsoft.com/office/drawing/2010/main" val="0"/>
@@ -3559,9 +3645,9 @@
         </w:rPr>
         <w:object w:dxaOrig="4720" w:dyaOrig="680">
           <v:shape id="_x0000_i1100" type="#_x0000_t75" style="width:334.4pt;height:48pt" o:ole="">
-            <v:imagedata r:id="rId168" o:title=""/>
-          </v:shape>
-          <o:OLEObject Type="Embed" ProgID="Equation.DSMT4" ShapeID="_x0000_i1100" DrawAspect="Content" ObjectID="_1562587075" r:id="rId169"/>
+            <v:imagedata r:id="rId170" o:title=""/>
+          </v:shape>
+          <o:OLEObject Type="Embed" ProgID="Equation.DSMT4" ShapeID="_x0000_i1100" DrawAspect="Content" ObjectID="_1594120198" r:id="rId171"/>
         </w:object>
       </w:r>
     </w:p>
@@ -3581,9 +3667,9 @@
         </w:rPr>
         <w:object w:dxaOrig="520" w:dyaOrig="320">
           <v:shape id="_x0000_i1101" type="#_x0000_t75" style="width:36.75pt;height:22.5pt" o:ole="">
-            <v:imagedata r:id="rId170" o:title=""/>
-          </v:shape>
-          <o:OLEObject Type="Embed" ProgID="Equation.DSMT4" ShapeID="_x0000_i1101" DrawAspect="Content" ObjectID="_1562587076" r:id="rId171"/>
+            <v:imagedata r:id="rId172" o:title=""/>
+          </v:shape>
+          <o:OLEObject Type="Embed" ProgID="Equation.DSMT4" ShapeID="_x0000_i1101" DrawAspect="Content" ObjectID="_1594120199" r:id="rId173"/>
         </w:object>
       </w:r>
     </w:p>
@@ -3619,7 +3705,7 @@
                     </pic:cNvPicPr>
                   </pic:nvPicPr>
                   <pic:blipFill>
-                    <a:blip r:embed="rId172">
+                    <a:blip r:embed="rId174">
                       <a:extLst>
                         <a:ext uri="{28A0092B-C50C-407E-A947-70E740481C1C}">
                           <a14:useLocalDpi xmlns:a14="http://schemas.microsoft.com/office/drawing/2010/main" val="0"/>
@@ -3768,9 +3854,9 @@
         </w:rPr>
         <w:object w:dxaOrig="6380" w:dyaOrig="3120">
           <v:shape id="_x0000_i1102" type="#_x0000_t75" style="width:451.4pt;height:221.2pt" o:ole="">
-            <v:imagedata r:id="rId173" o:title=""/>
-          </v:shape>
-          <o:OLEObject Type="Embed" ProgID="Equation.DSMT4" ShapeID="_x0000_i1102" DrawAspect="Content" ObjectID="_1562587077" r:id="rId174"/>
+            <v:imagedata r:id="rId175" o:title=""/>
+          </v:shape>
+          <o:OLEObject Type="Embed" ProgID="Equation.DSMT4" ShapeID="_x0000_i1102" DrawAspect="Content" ObjectID="_1594120200" r:id="rId176"/>
         </w:object>
       </w:r>
     </w:p>
@@ -3790,9 +3876,9 @@
         </w:rPr>
         <w:object w:dxaOrig="520" w:dyaOrig="320">
           <v:shape id="_x0000_i1103" type="#_x0000_t75" style="width:36.75pt;height:22.5pt" o:ole="">
-            <v:imagedata r:id="rId175" o:title=""/>
-          </v:shape>
-          <o:OLEObject Type="Embed" ProgID="Equation.DSMT4" ShapeID="_x0000_i1103" DrawAspect="Content" ObjectID="_1562587078" r:id="rId176"/>
+            <v:imagedata r:id="rId177" o:title=""/>
+          </v:shape>
+          <o:OLEObject Type="Embed" ProgID="Equation.DSMT4" ShapeID="_x0000_i1103" DrawAspect="Content" ObjectID="_1594120201" r:id="rId178"/>
         </w:object>
       </w:r>
     </w:p>
@@ -3826,7 +3912,7 @@
                     <pic:cNvPicPr/>
                   </pic:nvPicPr>
                   <pic:blipFill>
-                    <a:blip r:embed="rId177">
+                    <a:blip r:embed="rId179">
                       <a:extLst>
                         <a:ext uri="{28A0092B-C50C-407E-A947-70E740481C1C}">
                           <a14:useLocalDpi xmlns:a14="http://schemas.microsoft.com/office/drawing/2010/main" val="0"/>
@@ -3876,9 +3962,9 @@
         </w:rPr>
         <w:object w:dxaOrig="200" w:dyaOrig="220">
           <v:shape id="_x0000_i1104" type="#_x0000_t75" style="width:14.25pt;height:15.75pt" o:ole="">
-            <v:imagedata r:id="rId112" o:title=""/>
-          </v:shape>
-          <o:OLEObject Type="Embed" ProgID="Equation.DSMT4" ShapeID="_x0000_i1104" DrawAspect="Content" ObjectID="_1562587079" r:id="rId178"/>
+            <v:imagedata r:id="rId114" o:title=""/>
+          </v:shape>
+          <o:OLEObject Type="Embed" ProgID="Equation.DSMT4" ShapeID="_x0000_i1104" DrawAspect="Content" ObjectID="_1594120202" r:id="rId180"/>
         </w:object>
       </w:r>
       <w:r>
@@ -3896,9 +3982,9 @@
         </w:rPr>
         <w:object w:dxaOrig="300" w:dyaOrig="279">
           <v:shape id="_x0000_i1105" type="#_x0000_t75" style="width:21pt;height:19.5pt" o:ole="">
-            <v:imagedata r:id="rId114" o:title=""/>
-          </v:shape>
-          <o:OLEObject Type="Embed" ProgID="Equation.DSMT4" ShapeID="_x0000_i1105" DrawAspect="Content" ObjectID="_1562587080" r:id="rId179"/>
+            <v:imagedata r:id="rId116" o:title=""/>
+          </v:shape>
+          <o:OLEObject Type="Embed" ProgID="Equation.DSMT4" ShapeID="_x0000_i1105" DrawAspect="Content" ObjectID="_1594120203" r:id="rId181"/>
         </w:object>
       </w:r>
       <w:r>
@@ -3925,9 +4011,9 @@
         </w:rPr>
         <w:object w:dxaOrig="7020" w:dyaOrig="1480">
           <v:shape id="_x0000_i1106" type="#_x0000_t75" style="width:497.35pt;height:105pt" o:ole="">
-            <v:imagedata r:id="rId116" o:title=""/>
-          </v:shape>
-          <o:OLEObject Type="Embed" ProgID="Equation.DSMT4" ShapeID="_x0000_i1106" DrawAspect="Content" ObjectID="_1562587081" r:id="rId180"/>
+            <v:imagedata r:id="rId118" o:title=""/>
+          </v:shape>
+          <o:OLEObject Type="Embed" ProgID="Equation.DSMT4" ShapeID="_x0000_i1106" DrawAspect="Content" ObjectID="_1594120204" r:id="rId182"/>
         </w:object>
       </w:r>
     </w:p>
@@ -3954,9 +4040,9 @@
         </w:rPr>
         <w:object w:dxaOrig="1060" w:dyaOrig="360">
           <v:shape id="_x0000_i1107" type="#_x0000_t75" style="width:75pt;height:25.5pt" o:ole="">
-            <v:imagedata r:id="rId118" o:title=""/>
-          </v:shape>
-          <o:OLEObject Type="Embed" ProgID="Equation.DSMT4" ShapeID="_x0000_i1107" DrawAspect="Content" ObjectID="_1562587082" r:id="rId181"/>
+            <v:imagedata r:id="rId120" o:title=""/>
+          </v:shape>
+          <o:OLEObject Type="Embed" ProgID="Equation.DSMT4" ShapeID="_x0000_i1107" DrawAspect="Content" ObjectID="_1594120205" r:id="rId183"/>
         </w:object>
       </w:r>
       <w:r>
@@ -3981,9 +4067,9 @@
         </w:rPr>
         <w:object w:dxaOrig="639" w:dyaOrig="279">
           <v:shape id="_x0000_i1108" type="#_x0000_t75" style="width:45pt;height:19.5pt" o:ole="">
-            <v:imagedata r:id="rId120" o:title=""/>
-          </v:shape>
-          <o:OLEObject Type="Embed" ProgID="Equation.DSMT4" ShapeID="_x0000_i1108" DrawAspect="Content" ObjectID="_1562587083" r:id="rId182"/>
+            <v:imagedata r:id="rId122" o:title=""/>
+          </v:shape>
+          <o:OLEObject Type="Embed" ProgID="Equation.DSMT4" ShapeID="_x0000_i1108" DrawAspect="Content" ObjectID="_1594120206" r:id="rId184"/>
         </w:object>
       </w:r>
       <w:r>
@@ -4010,9 +4096,9 @@
         </w:rPr>
         <w:object w:dxaOrig="5340" w:dyaOrig="360">
           <v:shape id="_x0000_i1109" type="#_x0000_t75" style="width:378.05pt;height:25.5pt" o:ole="">
-            <v:imagedata r:id="rId183" o:title=""/>
-          </v:shape>
-          <o:OLEObject Type="Embed" ProgID="Equation.DSMT4" ShapeID="_x0000_i1109" DrawAspect="Content" ObjectID="_1562587084" r:id="rId184"/>
+            <v:imagedata r:id="rId185" o:title=""/>
+          </v:shape>
+          <o:OLEObject Type="Embed" ProgID="Equation.DSMT4" ShapeID="_x0000_i1109" DrawAspect="Content" ObjectID="_1594120207" r:id="rId186"/>
         </w:object>
       </w:r>
     </w:p>
@@ -4039,9 +4125,9 @@
         </w:rPr>
         <w:object w:dxaOrig="800" w:dyaOrig="360">
           <v:shape id="_x0000_i1110" type="#_x0000_t75" style="width:56.25pt;height:25.5pt" o:ole="">
-            <v:imagedata r:id="rId124" o:title=""/>
-          </v:shape>
-          <o:OLEObject Type="Embed" ProgID="Equation.DSMT4" ShapeID="_x0000_i1110" DrawAspect="Content" ObjectID="_1562587085" r:id="rId185"/>
+            <v:imagedata r:id="rId126" o:title=""/>
+          </v:shape>
+          <o:OLEObject Type="Embed" ProgID="Equation.DSMT4" ShapeID="_x0000_i1110" DrawAspect="Content" ObjectID="_1594120208" r:id="rId187"/>
         </w:object>
       </w:r>
       <w:r>
@@ -4090,9 +4176,9 @@
         </w:rPr>
         <w:object w:dxaOrig="6820" w:dyaOrig="1040">
           <v:shape id="_x0000_i1111" type="#_x0000_t75" style="width:482.15pt;height:73.5pt" o:ole="">
-            <v:imagedata r:id="rId186" o:title=""/>
-          </v:shape>
-          <o:OLEObject Type="Embed" ProgID="Equation.DSMT4" ShapeID="_x0000_i1111" DrawAspect="Content" ObjectID="_1562587086" r:id="rId187"/>
+            <v:imagedata r:id="rId188" o:title=""/>
+          </v:shape>
+          <o:OLEObject Type="Embed" ProgID="Equation.DSMT4" ShapeID="_x0000_i1111" DrawAspect="Content" ObjectID="_1594120209" r:id="rId189"/>
         </w:object>
       </w:r>
     </w:p>
@@ -4119,9 +4205,9 @@
         </w:rPr>
         <w:object w:dxaOrig="940" w:dyaOrig="300">
           <v:shape id="_x0000_i1112" type="#_x0000_t75" style="width:66.75pt;height:21pt" o:ole="">
-            <v:imagedata r:id="rId188" o:title=""/>
-          </v:shape>
-          <o:OLEObject Type="Embed" ProgID="Equation.DSMT4" ShapeID="_x0000_i1112" DrawAspect="Content" ObjectID="_1562587087" r:id="rId189"/>
+            <v:imagedata r:id="rId190" o:title=""/>
+          </v:shape>
+          <o:OLEObject Type="Embed" ProgID="Equation.DSMT4" ShapeID="_x0000_i1112" DrawAspect="Content" ObjectID="_1594120210" r:id="rId191"/>
         </w:object>
       </w:r>
       <w:r>
@@ -4176,9 +4262,9 @@
         </w:rPr>
         <w:object w:dxaOrig="520" w:dyaOrig="320">
           <v:shape id="_x0000_i1113" type="#_x0000_t75" style="width:36.75pt;height:22.5pt" o:ole="">
-            <v:imagedata r:id="rId190" o:title=""/>
-          </v:shape>
-          <o:OLEObject Type="Embed" ProgID="Equation.DSMT4" ShapeID="_x0000_i1113" DrawAspect="Content" ObjectID="_1562587088" r:id="rId191"/>
+            <v:imagedata r:id="rId192" o:title=""/>
+          </v:shape>
+          <o:OLEObject Type="Embed" ProgID="Equation.DSMT4" ShapeID="_x0000_i1113" DrawAspect="Content" ObjectID="_1594120211" r:id="rId193"/>
         </w:object>
       </w:r>
     </w:p>
@@ -4214,7 +4300,7 @@
                     </pic:cNvPicPr>
                   </pic:nvPicPr>
                   <pic:blipFill>
-                    <a:blip r:embed="rId192">
+                    <a:blip r:embed="rId194">
                       <a:extLst>
                         <a:ext uri="{28A0092B-C50C-407E-A947-70E740481C1C}">
                           <a14:useLocalDpi xmlns:a14="http://schemas.microsoft.com/office/drawing/2010/main" val="0"/>
@@ -4279,7 +4365,7 @@
                     </pic:cNvPicPr>
                   </pic:nvPicPr>
                   <pic:blipFill>
-                    <a:blip r:embed="rId193">
+                    <a:blip r:embed="rId195">
                       <a:extLst>
                         <a:ext uri="{28A0092B-C50C-407E-A947-70E740481C1C}">
                           <a14:useLocalDpi xmlns:a14="http://schemas.microsoft.com/office/drawing/2010/main" val="0"/>
@@ -4367,9 +4453,9 @@
         </w:rPr>
         <w:object w:dxaOrig="6080" w:dyaOrig="4959">
           <v:shape id="_x0000_i1114" type="#_x0000_t75" style="width:430.45pt;height:351.1pt" o:ole="">
-            <v:imagedata r:id="rId194" o:title=""/>
-          </v:shape>
-          <o:OLEObject Type="Embed" ProgID="Equation.DSMT4" ShapeID="_x0000_i1114" DrawAspect="Content" ObjectID="_1562587089" r:id="rId195"/>
+            <v:imagedata r:id="rId196" o:title=""/>
+          </v:shape>
+          <o:OLEObject Type="Embed" ProgID="Equation.DSMT4" ShapeID="_x0000_i1114" DrawAspect="Content" ObjectID="_1594120212" r:id="rId197"/>
         </w:object>
       </w:r>
     </w:p>
@@ -4396,9 +4482,9 @@
         </w:rPr>
         <w:object w:dxaOrig="1760" w:dyaOrig="320">
           <v:shape id="_x0000_i1115" type="#_x0000_t75" style="width:124.5pt;height:22.5pt" o:ole="">
-            <v:imagedata r:id="rId196" o:title=""/>
-          </v:shape>
-          <o:OLEObject Type="Embed" ProgID="Equation.DSMT4" ShapeID="_x0000_i1115" DrawAspect="Content" ObjectID="_1562587090" r:id="rId197"/>
+            <v:imagedata r:id="rId198" o:title=""/>
+          </v:shape>
+          <o:OLEObject Type="Embed" ProgID="Equation.DSMT4" ShapeID="_x0000_i1115" DrawAspect="Content" ObjectID="_1594120213" r:id="rId199"/>
         </w:object>
       </w:r>
       <w:r>
@@ -4425,9 +4511,9 @@
         </w:rPr>
         <w:object w:dxaOrig="520" w:dyaOrig="320">
           <v:shape id="_x0000_i1116" type="#_x0000_t75" style="width:36.75pt;height:22.5pt" o:ole="">
-            <v:imagedata r:id="rId198" o:title=""/>
-          </v:shape>
-          <o:OLEObject Type="Embed" ProgID="Equation.DSMT4" ShapeID="_x0000_i1116" DrawAspect="Content" ObjectID="_1562587091" r:id="rId199"/>
+            <v:imagedata r:id="rId200" o:title=""/>
+          </v:shape>
+          <o:OLEObject Type="Embed" ProgID="Equation.DSMT4" ShapeID="_x0000_i1116" DrawAspect="Content" ObjectID="_1594120214" r:id="rId201"/>
         </w:object>
       </w:r>
       <w:r>
@@ -4445,9 +4531,9 @@
         </w:rPr>
         <w:object w:dxaOrig="600" w:dyaOrig="360">
           <v:shape id="_x0000_i1117" type="#_x0000_t75" style="width:42.75pt;height:25.5pt" o:ole="">
-            <v:imagedata r:id="rId200" o:title=""/>
-          </v:shape>
-          <o:OLEObject Type="Embed" ProgID="Equation.DSMT4" ShapeID="_x0000_i1117" DrawAspect="Content" ObjectID="_1562587092" r:id="rId201"/>
+            <v:imagedata r:id="rId202" o:title=""/>
+          </v:shape>
+          <o:OLEObject Type="Embed" ProgID="Equation.DSMT4" ShapeID="_x0000_i1117" DrawAspect="Content" ObjectID="_1594120215" r:id="rId203"/>
         </w:object>
       </w:r>
       <w:r>
@@ -4465,9 +4551,9 @@
         </w:rPr>
         <w:object w:dxaOrig="2580" w:dyaOrig="400">
           <v:shape id="_x0000_i1118" type="#_x0000_t75" style="width:182.3pt;height:28.5pt" o:ole="">
-            <v:imagedata r:id="rId202" o:title=""/>
-          </v:shape>
-          <o:OLEObject Type="Embed" ProgID="Equation.DSMT4" ShapeID="_x0000_i1118" DrawAspect="Content" ObjectID="_1562587093" r:id="rId203"/>
+            <v:imagedata r:id="rId204" o:title=""/>
+          </v:shape>
+          <o:OLEObject Type="Embed" ProgID="Equation.DSMT4" ShapeID="_x0000_i1118" DrawAspect="Content" ObjectID="_1594120216" r:id="rId205"/>
         </w:object>
       </w:r>
       <w:r>
@@ -4485,9 +4571,9 @@
         </w:rPr>
         <w:object w:dxaOrig="740" w:dyaOrig="380">
           <v:shape id="_x0000_i1119" type="#_x0000_t75" style="width:52.5pt;height:27pt" o:ole="">
-            <v:imagedata r:id="rId204" o:title=""/>
-          </v:shape>
-          <o:OLEObject Type="Embed" ProgID="Equation.DSMT4" ShapeID="_x0000_i1119" DrawAspect="Content" ObjectID="_1562587094" r:id="rId205"/>
+            <v:imagedata r:id="rId206" o:title=""/>
+          </v:shape>
+          <o:OLEObject Type="Embed" ProgID="Equation.DSMT4" ShapeID="_x0000_i1119" DrawAspect="Content" ObjectID="_1594120217" r:id="rId207"/>
         </w:object>
       </w:r>
       <w:r>
@@ -4512,9 +4598,9 @@
         </w:rPr>
         <w:object w:dxaOrig="840" w:dyaOrig="380">
           <v:shape id="_x0000_i1120" type="#_x0000_t75" style="width:59.25pt;height:27pt" o:ole="">
-            <v:imagedata r:id="rId206" o:title=""/>
-          </v:shape>
-          <o:OLEObject Type="Embed" ProgID="Equation.DSMT4" ShapeID="_x0000_i1120" DrawAspect="Content" ObjectID="_1562587095" r:id="rId207"/>
+            <v:imagedata r:id="rId208" o:title=""/>
+          </v:shape>
+          <o:OLEObject Type="Embed" ProgID="Equation.DSMT4" ShapeID="_x0000_i1120" DrawAspect="Content" ObjectID="_1594120218" r:id="rId209"/>
         </w:object>
       </w:r>
       <w:r>
@@ -4532,9 +4618,9 @@
         </w:rPr>
         <w:object w:dxaOrig="859" w:dyaOrig="260">
           <v:shape id="_x0000_i1121" type="#_x0000_t75" style="width:60.75pt;height:18.75pt" o:ole="">
-            <v:imagedata r:id="rId208" o:title=""/>
-          </v:shape>
-          <o:OLEObject Type="Embed" ProgID="Equation.DSMT4" ShapeID="_x0000_i1121" DrawAspect="Content" ObjectID="_1562587096" r:id="rId209"/>
+            <v:imagedata r:id="rId210" o:title=""/>
+          </v:shape>
+          <o:OLEObject Type="Embed" ProgID="Equation.DSMT4" ShapeID="_x0000_i1121" DrawAspect="Content" ObjectID="_1594120219" r:id="rId211"/>
         </w:object>
       </w:r>
       <w:r>
@@ -4559,9 +4645,9 @@
         </w:rPr>
         <w:object w:dxaOrig="760" w:dyaOrig="360">
           <v:shape id="_x0000_i1122" type="#_x0000_t75" style="width:54pt;height:25.5pt" o:ole="">
-            <v:imagedata r:id="rId210" o:title=""/>
-          </v:shape>
-          <o:OLEObject Type="Embed" ProgID="Equation.DSMT4" ShapeID="_x0000_i1122" DrawAspect="Content" ObjectID="_1562587097" r:id="rId211"/>
+            <v:imagedata r:id="rId212" o:title=""/>
+          </v:shape>
+          <o:OLEObject Type="Embed" ProgID="Equation.DSMT4" ShapeID="_x0000_i1122" DrawAspect="Content" ObjectID="_1594120220" r:id="rId213"/>
         </w:object>
       </w:r>
       <w:r>
@@ -4602,7 +4688,7 @@
                     <pic:cNvPicPr/>
                   </pic:nvPicPr>
                   <pic:blipFill>
-                    <a:blip r:embed="rId212">
+                    <a:blip r:embed="rId214">
                       <a:extLst>
                         <a:ext uri="{28A0092B-C50C-407E-A947-70E740481C1C}">
                           <a14:useLocalDpi xmlns:a14="http://schemas.microsoft.com/office/drawing/2010/main" val="0"/>
@@ -4644,10 +4730,10 @@
           <w:szCs w:val="28"/>
         </w:rPr>
         <w:object w:dxaOrig="4120" w:dyaOrig="1340">
-          <v:shape id="_x0000_i1133" type="#_x0000_t75" style="width:236.25pt;height:76.5pt" o:ole="">
-            <v:imagedata r:id="rId213" o:title=""/>
-          </v:shape>
-          <o:OLEObject Type="Embed" ProgID="Equation.DSMT4" ShapeID="_x0000_i1133" DrawAspect="Content" ObjectID="_1562587098" r:id="rId214"/>
+          <v:shape id="_x0000_i1123" type="#_x0000_t75" style="width:236.3pt;height:76.5pt" o:ole="">
+            <v:imagedata r:id="rId215" o:title=""/>
+          </v:shape>
+          <o:OLEObject Type="Embed" ProgID="Equation.DSMT4" ShapeID="_x0000_i1123" DrawAspect="Content" ObjectID="_1594120221" r:id="rId216"/>
         </w:object>
       </w:r>
     </w:p>
@@ -4667,9 +4753,9 @@
         </w:rPr>
         <w:object w:dxaOrig="540" w:dyaOrig="320">
           <v:shape id="_x0000_i1124" type="#_x0000_t75" style="width:38.25pt;height:22.5pt" o:ole="">
-            <v:imagedata r:id="rId215" o:title=""/>
-          </v:shape>
-          <o:OLEObject Type="Embed" ProgID="Equation.DSMT4" ShapeID="_x0000_i1124" DrawAspect="Content" ObjectID="_1562587099" r:id="rId216"/>
+            <v:imagedata r:id="rId217" o:title=""/>
+          </v:shape>
+          <o:OLEObject Type="Embed" ProgID="Equation.DSMT4" ShapeID="_x0000_i1124" DrawAspect="Content" ObjectID="_1594120222" r:id="rId218"/>
         </w:object>
       </w:r>
     </w:p>
@@ -4703,7 +4789,7 @@
                     <pic:cNvPicPr/>
                   </pic:nvPicPr>
                   <pic:blipFill>
-                    <a:blip r:embed="rId217">
+                    <a:blip r:embed="rId219">
                       <a:extLst>
                         <a:ext uri="{28A0092B-C50C-407E-A947-70E740481C1C}">
                           <a14:useLocalDpi xmlns:a14="http://schemas.microsoft.com/office/drawing/2010/main" val="0"/>
@@ -4745,10 +4831,10 @@
           <w:szCs w:val="28"/>
         </w:rPr>
         <w:object w:dxaOrig="4380" w:dyaOrig="720">
-          <v:shape id="_x0000_i1125" type="#_x0000_t75" style="width:283.5pt;height:46.5pt" o:ole="">
-            <v:imagedata r:id="rId218" o:title=""/>
-          </v:shape>
-          <o:OLEObject Type="Embed" ProgID="Equation.DSMT4" ShapeID="_x0000_i1125" DrawAspect="Content" ObjectID="_1562587100" r:id="rId219"/>
+          <v:shape id="_x0000_i1125" type="#_x0000_t75" style="width:283.6pt;height:46.5pt" o:ole="">
+            <v:imagedata r:id="rId220" o:title=""/>
+          </v:shape>
+          <o:OLEObject Type="Embed" ProgID="Equation.DSMT4" ShapeID="_x0000_i1125" DrawAspect="Content" ObjectID="_1594120223" r:id="rId221"/>
         </w:object>
       </w:r>
     </w:p>
@@ -4768,9 +4854,9 @@
         </w:rPr>
         <w:object w:dxaOrig="520" w:dyaOrig="320">
           <v:shape id="_x0000_i1126" type="#_x0000_t75" style="width:36.75pt;height:22.5pt" o:ole="">
-            <v:imagedata r:id="rId220" o:title=""/>
-          </v:shape>
-          <o:OLEObject Type="Embed" ProgID="Equation.DSMT4" ShapeID="_x0000_i1126" DrawAspect="Content" ObjectID="_1562587101" r:id="rId221"/>
+            <v:imagedata r:id="rId222" o:title=""/>
+          </v:shape>
+          <o:OLEObject Type="Embed" ProgID="Equation.DSMT4" ShapeID="_x0000_i1126" DrawAspect="Content" ObjectID="_1594120224" r:id="rId223"/>
         </w:object>
       </w:r>
     </w:p>
@@ -4804,7 +4890,7 @@
                     <pic:cNvPicPr/>
                   </pic:nvPicPr>
                   <pic:blipFill>
-                    <a:blip r:embed="rId222">
+                    <a:blip r:embed="rId224">
                       <a:extLst>
                         <a:ext uri="{28A0092B-C50C-407E-A947-70E740481C1C}">
                           <a14:useLocalDpi xmlns:a14="http://schemas.microsoft.com/office/drawing/2010/main" val="0"/>
@@ -4846,10 +4932,10 @@
           <w:szCs w:val="28"/>
         </w:rPr>
         <w:object w:dxaOrig="3739" w:dyaOrig="1100">
-          <v:shape id="_x0000_i1127" type="#_x0000_t75" style="width:264.75pt;height:78pt" o:ole="">
-            <v:imagedata r:id="rId223" o:title=""/>
-          </v:shape>
-          <o:OLEObject Type="Embed" ProgID="Equation.DSMT4" ShapeID="_x0000_i1127" DrawAspect="Content" ObjectID="_1562587102" r:id="rId224"/>
+          <v:shape id="_x0000_i1127" type="#_x0000_t75" style="width:264.7pt;height:78pt" o:ole="">
+            <v:imagedata r:id="rId225" o:title=""/>
+          </v:shape>
+          <o:OLEObject Type="Embed" ProgID="Equation.DSMT4" ShapeID="_x0000_i1127" DrawAspect="Content" ObjectID="_1594120225" r:id="rId226"/>
         </w:object>
       </w:r>
     </w:p>
@@ -4939,7 +5025,7 @@
                     <pic:cNvPicPr/>
                   </pic:nvPicPr>
                   <pic:blipFill>
-                    <a:blip r:embed="rId225">
+                    <a:blip r:embed="rId227">
                       <a:extLst>
                         <a:ext uri="{28A0092B-C50C-407E-A947-70E740481C1C}">
                           <a14:useLocalDpi xmlns:a14="http://schemas.microsoft.com/office/drawing/2010/main" val="0"/>
@@ -4996,7 +5082,7 @@
                     <pic:cNvPicPr/>
                   </pic:nvPicPr>
                   <pic:blipFill>
-                    <a:blip r:embed="rId226">
+                    <a:blip r:embed="rId228">
                       <a:extLst>
                         <a:ext uri="{28A0092B-C50C-407E-A947-70E740481C1C}">
                           <a14:useLocalDpi xmlns:a14="http://schemas.microsoft.com/office/drawing/2010/main" val="0"/>
@@ -5055,7 +5141,7 @@
                     <pic:cNvPicPr/>
                   </pic:nvPicPr>
                   <pic:blipFill>
-                    <a:blip r:embed="rId227">
+                    <a:blip r:embed="rId229">
                       <a:extLst>
                         <a:ext uri="{28A0092B-C50C-407E-A947-70E740481C1C}">
                           <a14:useLocalDpi xmlns:a14="http://schemas.microsoft.com/office/drawing/2010/main" val="0"/>
@@ -5112,7 +5198,7 @@
                     <pic:cNvPicPr/>
                   </pic:nvPicPr>
                   <pic:blipFill>
-                    <a:blip r:embed="rId228">
+                    <a:blip r:embed="rId230">
                       <a:extLst>
                         <a:ext uri="{28A0092B-C50C-407E-A947-70E740481C1C}">
                           <a14:useLocalDpi xmlns:a14="http://schemas.microsoft.com/office/drawing/2010/main" val="0"/>
@@ -5153,14 +5239,7 @@
           <w:sz w:val="28"/>
           <w:szCs w:val="28"/>
         </w:rPr>
-        <w:t>QV</w:t>
-      </w:r>
-      <w:r>
-        <w:rPr>
-          <w:sz w:val="28"/>
-          <w:szCs w:val="28"/>
-        </w:rPr>
-        <w:t>ion</w:t>
+        <w:t>QVion</w:t>
       </w:r>
       <w:proofErr w:type="spellEnd"/>
       <w:r>
@@ -5168,91 +5247,7 @@
           <w:sz w:val="28"/>
           <w:szCs w:val="28"/>
         </w:rPr>
-        <w:t xml:space="preserve"> – 2D</w:t>
-      </w:r>
-      <w:r>
-        <w:rPr>
-          <w:sz w:val="28"/>
-          <w:szCs w:val="28"/>
-        </w:rPr>
-        <w:t xml:space="preserve"> array (6,1</w:t>
-      </w:r>
-      <w:r>
-        <w:rPr>
-          <w:sz w:val="28"/>
-          <w:szCs w:val="28"/>
-        </w:rPr>
-        <w:t>) of coordinates/velocities (6 e</w:t>
-      </w:r>
-      <w:r>
-        <w:rPr>
-          <w:sz w:val="28"/>
-          <w:szCs w:val="28"/>
-        </w:rPr>
-        <w:t>ntries) for 1</w:t>
-      </w:r>
-      <w:r>
-        <w:rPr>
-          <w:sz w:val="28"/>
-          <w:szCs w:val="28"/>
-        </w:rPr>
-        <w:t xml:space="preserve"> </w:t>
-      </w:r>
-      <w:r>
-        <w:rPr>
-          <w:sz w:val="28"/>
-          <w:szCs w:val="28"/>
-        </w:rPr>
-        <w:t>ion</w:t>
-      </w:r>
-      <w:r>
-        <w:rPr>
-          <w:sz w:val="28"/>
-          <w:szCs w:val="28"/>
-        </w:rPr>
-        <w:t xml:space="preserve"> and Z</w:t>
-      </w:r>
-      <w:r>
-        <w:rPr>
-          <w:sz w:val="28"/>
-          <w:szCs w:val="28"/>
-        </w:rPr>
-        <w:t>ion</w:t>
-      </w:r>
-      <w:r>
-        <w:rPr>
-          <w:sz w:val="28"/>
-          <w:szCs w:val="28"/>
-        </w:rPr>
-        <w:t xml:space="preserve">  2D array </w:t>
-      </w:r>
-      <w:r>
-        <w:rPr>
-          <w:sz w:val="28"/>
-          <w:szCs w:val="28"/>
-        </w:rPr>
-        <w:t xml:space="preserve">(6,1) </w:t>
-      </w:r>
-      <w:r>
-        <w:rPr>
-          <w:sz w:val="28"/>
-          <w:szCs w:val="28"/>
-        </w:rPr>
-        <w:t xml:space="preserve">of coordinates/momenta (6 entries) for </w:t>
-      </w:r>
-      <w:r>
-        <w:rPr>
-          <w:sz w:val="28"/>
-          <w:szCs w:val="28"/>
-        </w:rPr>
-        <w:t>1 ion</w:t>
-      </w:r>
-      <w:r>
-        <w:rPr>
-          <w:sz w:val="28"/>
-          <w:szCs w:val="28"/>
-        </w:rPr>
-        <w:t>:</w:t>
+        <w:t xml:space="preserve"> – 2D array (6,1) of coordinates/velocities (6 entries) for 1 ion and Zion  2D array (6,1) of coordinates/momenta (6 entries) for 1 ion:</w:t>
       </w:r>
     </w:p>
     <w:p>
@@ -5295,7 +5290,7 @@
                     <pic:cNvPicPr/>
                   </pic:nvPicPr>
                   <pic:blipFill>
-                    <a:blip r:embed="rId229">
+                    <a:blip r:embed="rId231">
                       <a:extLst>
                         <a:ext uri="{28A0092B-C50C-407E-A947-70E740481C1C}">
                           <a14:useLocalDpi xmlns:a14="http://schemas.microsoft.com/office/drawing/2010/main" val="0"/>
@@ -5360,49 +5355,7 @@
           <w:sz w:val="28"/>
           <w:szCs w:val="28"/>
         </w:rPr>
-        <w:t xml:space="preserve">  2D array (6,7) of </w:t>
-      </w:r>
-      <w:r>
-        <w:rPr>
-          <w:sz w:val="28"/>
-          <w:szCs w:val="28"/>
-        </w:rPr>
-        <w:t>coordinates/</w:t>
-      </w:r>
-      <w:r>
-        <w:rPr>
-          <w:sz w:val="28"/>
-          <w:szCs w:val="28"/>
-        </w:rPr>
-        <w:t>momenta</w:t>
-      </w:r>
-      <w:r>
-        <w:rPr>
-          <w:sz w:val="28"/>
-          <w:szCs w:val="28"/>
-        </w:rPr>
-        <w:t xml:space="preserve"> (6 e</w:t>
-      </w:r>
-      <w:r>
-        <w:rPr>
-          <w:sz w:val="28"/>
-          <w:szCs w:val="28"/>
-        </w:rPr>
-        <w:t>ntries) for each o</w:t>
-      </w:r>
-      <w:r>
-        <w:rPr>
-          <w:sz w:val="28"/>
-          <w:szCs w:val="28"/>
-        </w:rPr>
-        <w:t>f 7 electrons</w:t>
-      </w:r>
-      <w:r>
-        <w:rPr>
-          <w:sz w:val="28"/>
-          <w:szCs w:val="28"/>
-        </w:rPr>
-        <w:t>:</w:t>
+        <w:t xml:space="preserve">  2D array (6,7) of coordinates/momenta (6 entries) for each of 7 electrons:</w:t>
       </w:r>
     </w:p>
     <w:p>
@@ -5435,7 +5388,7 @@
                     <pic:cNvPicPr/>
                   </pic:nvPicPr>
                   <pic:blipFill>
-                    <a:blip r:embed="rId230">
+                    <a:blip r:embed="rId232">
                       <a:extLst>
                         <a:ext uri="{28A0092B-C50C-407E-A947-70E740481C1C}">
                           <a14:useLocalDpi xmlns:a14="http://schemas.microsoft.com/office/drawing/2010/main" val="0"/>
@@ -5541,7 +5494,7 @@
                     <pic:cNvPicPr/>
                   </pic:nvPicPr>
                   <pic:blipFill>
-                    <a:blip r:embed="rId231">
+                    <a:blip r:embed="rId233">
                       <a:extLst>
                         <a:ext uri="{28A0092B-C50C-407E-A947-70E740481C1C}">
                           <a14:useLocalDpi xmlns:a14="http://schemas.microsoft.com/office/drawing/2010/main" val="0"/>
@@ -5678,7 +5631,7 @@
                     <pic:cNvPicPr/>
                   </pic:nvPicPr>
                   <pic:blipFill>
-                    <a:blip r:embed="rId232">
+                    <a:blip r:embed="rId234">
                       <a:extLst>
                         <a:ext uri="{28A0092B-C50C-407E-A947-70E740481C1C}">
                           <a14:useLocalDpi xmlns:a14="http://schemas.microsoft.com/office/drawing/2010/main" val="0"/>
@@ -5734,14 +5687,7 @@
           <w:sz w:val="28"/>
           <w:szCs w:val="28"/>
         </w:rPr>
-        <w:t xml:space="preserve"> as initial data of electron guiding centers and pulling </w:t>
-      </w:r>
-      <w:r>
-        <w:rPr>
-          <w:sz w:val="28"/>
-          <w:szCs w:val="28"/>
-        </w:rPr>
-        <w:t xml:space="preserve">of the arrays </w:t>
+        <w:t xml:space="preserve"> as initial data of electron guiding centers and pulling of the arrays </w:t>
       </w:r>
       <w:proofErr w:type="spellStart"/>
       <w:r>
@@ -5765,14 +5711,7 @@
           <w:sz w:val="28"/>
           <w:szCs w:val="28"/>
         </w:rPr>
-        <w:t>ZI_elec</w:t>
-      </w:r>
-      <w:r>
-        <w:rPr>
-          <w:sz w:val="28"/>
-          <w:szCs w:val="28"/>
-        </w:rPr>
-        <w:t>_gc</w:t>
+        <w:t>ZI_elec_gc</w:t>
       </w:r>
       <w:proofErr w:type="spellEnd"/>
       <w:r>
@@ -5780,21 +5719,7 @@
           <w:sz w:val="28"/>
           <w:szCs w:val="28"/>
         </w:rPr>
-        <w:t xml:space="preserve"> through time (</w:t>
-      </w:r>
-      <w:r>
-        <w:rPr>
-          <w:sz w:val="28"/>
-          <w:szCs w:val="28"/>
-        </w:rPr>
-        <w:t>1</w:t>
-      </w:r>
-      <w:r>
-        <w:rPr>
-          <w:sz w:val="28"/>
-          <w:szCs w:val="28"/>
-        </w:rPr>
-        <w:t xml:space="preserve">00 time steps) to calculate the final 2D arrays </w:t>
+        <w:t xml:space="preserve"> through time (100 time steps) to calculate the final 2D arrays </w:t>
       </w:r>
       <w:proofErr w:type="spellStart"/>
       <w:r>
@@ -5802,21 +5727,7 @@
           <w:sz w:val="28"/>
           <w:szCs w:val="28"/>
         </w:rPr>
-        <w:t>ZF</w:t>
-      </w:r>
-      <w:r>
-        <w:rPr>
-          <w:sz w:val="28"/>
-          <w:szCs w:val="28"/>
-        </w:rPr>
-        <w:t>gc</w:t>
-      </w:r>
-      <w:r>
-        <w:rPr>
-          <w:sz w:val="28"/>
-          <w:szCs w:val="28"/>
-        </w:rPr>
-        <w:t>_ion</w:t>
+        <w:t>ZFgc_ion</w:t>
       </w:r>
       <w:proofErr w:type="spellEnd"/>
       <w:r>
@@ -5832,21 +5743,7 @@
           <w:sz w:val="28"/>
           <w:szCs w:val="28"/>
         </w:rPr>
-        <w:t>ZF</w:t>
-      </w:r>
-      <w:r>
-        <w:rPr>
-          <w:sz w:val="28"/>
-          <w:szCs w:val="28"/>
-        </w:rPr>
-        <w:t>gc</w:t>
-      </w:r>
-      <w:r>
-        <w:rPr>
-          <w:sz w:val="28"/>
-          <w:szCs w:val="28"/>
-        </w:rPr>
-        <w:t>_elec</w:t>
+        <w:t>ZFgc_elec</w:t>
       </w:r>
       <w:proofErr w:type="spellEnd"/>
       <w:r>
@@ -5854,30 +5751,7 @@
           <w:sz w:val="28"/>
           <w:szCs w:val="28"/>
         </w:rPr>
-        <w:t xml:space="preserve"> for </w:t>
-      </w:r>
-      <w:bookmarkStart w:id="0" w:name="_GoBack"/>
-      <w:bookmarkEnd w:id="0"/>
-      <w:r>
-        <w:rPr>
-          <w:sz w:val="28"/>
-          <w:szCs w:val="28"/>
-        </w:rPr>
-        <w:t>each pars electron/ion</w:t>
-      </w:r>
-      <w:r>
-        <w:rPr>
-          <w:sz w:val="28"/>
-          <w:szCs w:val="28"/>
-        </w:rPr>
-        <w:t xml:space="preserve"> </w:t>
-      </w:r>
-      <w:r>
-        <w:rPr>
-          <w:sz w:val="28"/>
-          <w:szCs w:val="28"/>
-        </w:rPr>
-        <w:t>:</w:t>
+        <w:t xml:space="preserve"> for each pars electron/ion :</w:t>
       </w:r>
     </w:p>
     <w:p>
@@ -5910,7 +5784,7 @@
                     <pic:cNvPicPr/>
                   </pic:nvPicPr>
                   <pic:blipFill>
-                    <a:blip r:embed="rId233">
+                    <a:blip r:embed="rId235">
                       <a:extLst>
                         <a:ext uri="{28A0092B-C50C-407E-A947-70E740481C1C}">
                           <a14:useLocalDpi xmlns:a14="http://schemas.microsoft.com/office/drawing/2010/main" val="0"/>
@@ -6029,7 +5903,7 @@
         </w:rPr>
         <w:t xml:space="preserve">, 050006 (2017). </w:t>
       </w:r>
-      <w:hyperlink r:id="rId234" w:history="1">
+      <w:hyperlink r:id="rId236" w:history="1">
         <w:r>
           <w:rPr>
             <w:rStyle w:val="Hyperlink"/>
@@ -6110,17 +5984,8 @@
           <w:sz w:val="28"/>
           <w:szCs w:val="28"/>
         </w:rPr>
-        <w:t xml:space="preserve">, Dan T. </w:t>
-      </w:r>
-      <w:proofErr w:type="spellStart"/>
-      <w:r>
-        <w:rPr>
-          <w:sz w:val="28"/>
-          <w:szCs w:val="28"/>
-        </w:rPr>
-        <w:t>Abell</w:t>
-      </w:r>
-      <w:proofErr w:type="spellEnd"/>
+        <w:t>, Dan T. Abell</w:t>
+      </w:r>
       <w:r>
         <w:rPr>
           <w:sz w:val="28"/>
@@ -6170,12 +6035,12 @@
     </w:p>
     <w:p/>
     <w:sectPr>
-      <w:headerReference w:type="even" r:id="rId235"/>
-      <w:headerReference w:type="default" r:id="rId236"/>
-      <w:footerReference w:type="even" r:id="rId237"/>
-      <w:footerReference w:type="default" r:id="rId238"/>
-      <w:headerReference w:type="first" r:id="rId239"/>
-      <w:footerReference w:type="first" r:id="rId240"/>
+      <w:headerReference w:type="even" r:id="rId237"/>
+      <w:headerReference w:type="default" r:id="rId238"/>
+      <w:footerReference w:type="even" r:id="rId239"/>
+      <w:footerReference w:type="default" r:id="rId240"/>
+      <w:headerReference w:type="first" r:id="rId241"/>
+      <w:footerReference w:type="first" r:id="rId242"/>
       <w:pgSz w:w="12240" w:h="15840"/>
       <w:pgMar w:top="1440" w:right="1440" w:bottom="1440" w:left="1440" w:header="720" w:footer="720" w:gutter="0"/>
       <w:cols w:space="720"/>
@@ -6186,7 +6051,7 @@
 </file>
 
 <file path=word/endnotes.xml><?xml version="1.0" encoding="utf-8"?>
-<w:endnotes xmlns:wpc="http://schemas.microsoft.com/office/word/2010/wordprocessingCanvas" xmlns:cx="http://schemas.microsoft.com/office/drawing/2014/chartex" xmlns:cx1="http://schemas.microsoft.com/office/drawing/2015/9/8/chartex" xmlns:cx2="http://schemas.microsoft.com/office/drawing/2015/10/21/chartex" xmlns:cx3="http://schemas.microsoft.com/office/drawing/2016/5/9/chartex" xmlns:cx4="http://schemas.microsoft.com/office/drawing/2016/5/10/chartex" xmlns:cx5="http://schemas.microsoft.com/office/drawing/2016/5/11/chartex" xmlns:mc="http://schemas.openxmlformats.org/markup-compatibility/2006" xmlns:o="urn:schemas-microsoft-com:office:office" xmlns:r="http://schemas.openxmlformats.org/officeDocument/2006/relationships" xmlns:m="http://schemas.openxmlformats.org/officeDocument/2006/math" xmlns:v="urn:schemas-microsoft-com:vml" xmlns:wp14="http://schemas.microsoft.com/office/word/2010/wordprocessingDrawing" xmlns:wp="http://schemas.openxmlformats.org/drawingml/2006/wordprocessingDrawing" xmlns:w10="urn:schemas-microsoft-com:office:word" xmlns:w="http://schemas.openxmlformats.org/wordprocessingml/2006/main" xmlns:w14="http://schemas.microsoft.com/office/word/2010/wordml" xmlns:w15="http://schemas.microsoft.com/office/word/2012/wordml" xmlns:w16se="http://schemas.microsoft.com/office/word/2015/wordml/symex" xmlns:wpg="http://schemas.microsoft.com/office/word/2010/wordprocessingGroup" xmlns:wpi="http://schemas.microsoft.com/office/word/2010/wordprocessingInk" xmlns:wne="http://schemas.microsoft.com/office/word/2006/wordml" xmlns:wps="http://schemas.microsoft.com/office/word/2010/wordprocessingShape" mc:Ignorable="w14 w15 w16se wp14">
+<w:endnotes xmlns:wpc="http://schemas.microsoft.com/office/word/2010/wordprocessingCanvas" xmlns:cx="http://schemas.microsoft.com/office/drawing/2014/chartex" xmlns:cx1="http://schemas.microsoft.com/office/drawing/2015/9/8/chartex" xmlns:cx2="http://schemas.microsoft.com/office/drawing/2015/10/21/chartex" xmlns:cx3="http://schemas.microsoft.com/office/drawing/2016/5/9/chartex" xmlns:cx4="http://schemas.microsoft.com/office/drawing/2016/5/10/chartex" xmlns:cx5="http://schemas.microsoft.com/office/drawing/2016/5/11/chartex" xmlns:cx6="http://schemas.microsoft.com/office/drawing/2016/5/12/chartex" xmlns:cx7="http://schemas.microsoft.com/office/drawing/2016/5/13/chartex" xmlns:cx8="http://schemas.microsoft.com/office/drawing/2016/5/14/chartex" xmlns:mc="http://schemas.openxmlformats.org/markup-compatibility/2006" xmlns:aink="http://schemas.microsoft.com/office/drawing/2016/ink" xmlns:am3d="http://schemas.microsoft.com/office/drawing/2017/model3d" xmlns:o="urn:schemas-microsoft-com:office:office" xmlns:r="http://schemas.openxmlformats.org/officeDocument/2006/relationships" xmlns:m="http://schemas.openxmlformats.org/officeDocument/2006/math" xmlns:v="urn:schemas-microsoft-com:vml" xmlns:wp14="http://schemas.microsoft.com/office/word/2010/wordprocessingDrawing" xmlns:wp="http://schemas.openxmlformats.org/drawingml/2006/wordprocessingDrawing" xmlns:w10="urn:schemas-microsoft-com:office:word" xmlns:w="http://schemas.openxmlformats.org/wordprocessingml/2006/main" xmlns:w14="http://schemas.microsoft.com/office/word/2010/wordml" xmlns:w15="http://schemas.microsoft.com/office/word/2012/wordml" xmlns:w16cid="http://schemas.microsoft.com/office/word/2016/wordml/cid" xmlns:w16se="http://schemas.microsoft.com/office/word/2015/wordml/symex" xmlns:wpg="http://schemas.microsoft.com/office/word/2010/wordprocessingGroup" xmlns:wpi="http://schemas.microsoft.com/office/word/2010/wordprocessingInk" xmlns:wne="http://schemas.microsoft.com/office/word/2006/wordml" xmlns:wps="http://schemas.microsoft.com/office/word/2010/wordprocessingShape" mc:Ignorable="w14 w15 w16se w16cid wp14">
   <w:endnote w:type="separator" w:id="-1">
     <w:p>
       <w:pPr>
@@ -6211,7 +6076,7 @@
 </file>
 
 <file path=word/footer1.xml><?xml version="1.0" encoding="utf-8"?>
-<w:ftr xmlns:wpc="http://schemas.microsoft.com/office/word/2010/wordprocessingCanvas" xmlns:cx="http://schemas.microsoft.com/office/drawing/2014/chartex" xmlns:cx1="http://schemas.microsoft.com/office/drawing/2015/9/8/chartex" xmlns:cx2="http://schemas.microsoft.com/office/drawing/2015/10/21/chartex" xmlns:cx3="http://schemas.microsoft.com/office/drawing/2016/5/9/chartex" xmlns:cx4="http://schemas.microsoft.com/office/drawing/2016/5/10/chartex" xmlns:cx5="http://schemas.microsoft.com/office/drawing/2016/5/11/chartex" xmlns:mc="http://schemas.openxmlformats.org/markup-compatibility/2006" xmlns:o="urn:schemas-microsoft-com:office:office" xmlns:r="http://schemas.openxmlformats.org/officeDocument/2006/relationships" xmlns:m="http://schemas.openxmlformats.org/officeDocument/2006/math" xmlns:v="urn:schemas-microsoft-com:vml" xmlns:wp14="http://schemas.microsoft.com/office/word/2010/wordprocessingDrawing" xmlns:wp="http://schemas.openxmlformats.org/drawingml/2006/wordprocessingDrawing" xmlns:w10="urn:schemas-microsoft-com:office:word" xmlns:w="http://schemas.openxmlformats.org/wordprocessingml/2006/main" xmlns:w14="http://schemas.microsoft.com/office/word/2010/wordml" xmlns:w15="http://schemas.microsoft.com/office/word/2012/wordml" xmlns:w16se="http://schemas.microsoft.com/office/word/2015/wordml/symex" xmlns:wpg="http://schemas.microsoft.com/office/word/2010/wordprocessingGroup" xmlns:wpi="http://schemas.microsoft.com/office/word/2010/wordprocessingInk" xmlns:wne="http://schemas.microsoft.com/office/word/2006/wordml" xmlns:wps="http://schemas.microsoft.com/office/word/2010/wordprocessingShape" mc:Ignorable="w14 w15 w16se wp14">
+<w:ftr xmlns:wpc="http://schemas.microsoft.com/office/word/2010/wordprocessingCanvas" xmlns:cx="http://schemas.microsoft.com/office/drawing/2014/chartex" xmlns:cx1="http://schemas.microsoft.com/office/drawing/2015/9/8/chartex" xmlns:cx2="http://schemas.microsoft.com/office/drawing/2015/10/21/chartex" xmlns:cx3="http://schemas.microsoft.com/office/drawing/2016/5/9/chartex" xmlns:cx4="http://schemas.microsoft.com/office/drawing/2016/5/10/chartex" xmlns:cx5="http://schemas.microsoft.com/office/drawing/2016/5/11/chartex" xmlns:cx6="http://schemas.microsoft.com/office/drawing/2016/5/12/chartex" xmlns:cx7="http://schemas.microsoft.com/office/drawing/2016/5/13/chartex" xmlns:cx8="http://schemas.microsoft.com/office/drawing/2016/5/14/chartex" xmlns:mc="http://schemas.openxmlformats.org/markup-compatibility/2006" xmlns:aink="http://schemas.microsoft.com/office/drawing/2016/ink" xmlns:am3d="http://schemas.microsoft.com/office/drawing/2017/model3d" xmlns:o="urn:schemas-microsoft-com:office:office" xmlns:r="http://schemas.openxmlformats.org/officeDocument/2006/relationships" xmlns:m="http://schemas.openxmlformats.org/officeDocument/2006/math" xmlns:v="urn:schemas-microsoft-com:vml" xmlns:wp14="http://schemas.microsoft.com/office/word/2010/wordprocessingDrawing" xmlns:wp="http://schemas.openxmlformats.org/drawingml/2006/wordprocessingDrawing" xmlns:w10="urn:schemas-microsoft-com:office:word" xmlns:w="http://schemas.openxmlformats.org/wordprocessingml/2006/main" xmlns:w14="http://schemas.microsoft.com/office/word/2010/wordml" xmlns:w15="http://schemas.microsoft.com/office/word/2012/wordml" xmlns:w16cid="http://schemas.microsoft.com/office/word/2016/wordml/cid" xmlns:w16se="http://schemas.microsoft.com/office/word/2015/wordml/symex" xmlns:wpg="http://schemas.microsoft.com/office/word/2010/wordprocessingGroup" xmlns:wpi="http://schemas.microsoft.com/office/word/2010/wordprocessingInk" xmlns:wne="http://schemas.microsoft.com/office/word/2006/wordml" xmlns:wps="http://schemas.microsoft.com/office/word/2010/wordprocessingShape" mc:Ignorable="w14 w15 w16se w16cid wp14">
   <w:p>
     <w:pPr>
       <w:pStyle w:val="Footer"/>
@@ -6221,7 +6086,7 @@
 </file>
 
 <file path=word/footer2.xml><?xml version="1.0" encoding="utf-8"?>
-<w:ftr xmlns:wpc="http://schemas.microsoft.com/office/word/2010/wordprocessingCanvas" xmlns:cx="http://schemas.microsoft.com/office/drawing/2014/chartex" xmlns:cx1="http://schemas.microsoft.com/office/drawing/2015/9/8/chartex" xmlns:cx2="http://schemas.microsoft.com/office/drawing/2015/10/21/chartex" xmlns:cx3="http://schemas.microsoft.com/office/drawing/2016/5/9/chartex" xmlns:cx4="http://schemas.microsoft.com/office/drawing/2016/5/10/chartex" xmlns:cx5="http://schemas.microsoft.com/office/drawing/2016/5/11/chartex" xmlns:mc="http://schemas.openxmlformats.org/markup-compatibility/2006" xmlns:o="urn:schemas-microsoft-com:office:office" xmlns:r="http://schemas.openxmlformats.org/officeDocument/2006/relationships" xmlns:m="http://schemas.openxmlformats.org/officeDocument/2006/math" xmlns:v="urn:schemas-microsoft-com:vml" xmlns:wp14="http://schemas.microsoft.com/office/word/2010/wordprocessingDrawing" xmlns:wp="http://schemas.openxmlformats.org/drawingml/2006/wordprocessingDrawing" xmlns:w10="urn:schemas-microsoft-com:office:word" xmlns:w="http://schemas.openxmlformats.org/wordprocessingml/2006/main" xmlns:w14="http://schemas.microsoft.com/office/word/2010/wordml" xmlns:w15="http://schemas.microsoft.com/office/word/2012/wordml" xmlns:w16se="http://schemas.microsoft.com/office/word/2015/wordml/symex" xmlns:wpg="http://schemas.microsoft.com/office/word/2010/wordprocessingGroup" xmlns:wpi="http://schemas.microsoft.com/office/word/2010/wordprocessingInk" xmlns:wne="http://schemas.microsoft.com/office/word/2006/wordml" xmlns:wps="http://schemas.microsoft.com/office/word/2010/wordprocessingShape" mc:Ignorable="w14 w15 w16se wp14">
+<w:ftr xmlns:wpc="http://schemas.microsoft.com/office/word/2010/wordprocessingCanvas" xmlns:cx="http://schemas.microsoft.com/office/drawing/2014/chartex" xmlns:cx1="http://schemas.microsoft.com/office/drawing/2015/9/8/chartex" xmlns:cx2="http://schemas.microsoft.com/office/drawing/2015/10/21/chartex" xmlns:cx3="http://schemas.microsoft.com/office/drawing/2016/5/9/chartex" xmlns:cx4="http://schemas.microsoft.com/office/drawing/2016/5/10/chartex" xmlns:cx5="http://schemas.microsoft.com/office/drawing/2016/5/11/chartex" xmlns:cx6="http://schemas.microsoft.com/office/drawing/2016/5/12/chartex" xmlns:cx7="http://schemas.microsoft.com/office/drawing/2016/5/13/chartex" xmlns:cx8="http://schemas.microsoft.com/office/drawing/2016/5/14/chartex" xmlns:mc="http://schemas.openxmlformats.org/markup-compatibility/2006" xmlns:aink="http://schemas.microsoft.com/office/drawing/2016/ink" xmlns:am3d="http://schemas.microsoft.com/office/drawing/2017/model3d" xmlns:o="urn:schemas-microsoft-com:office:office" xmlns:r="http://schemas.openxmlformats.org/officeDocument/2006/relationships" xmlns:m="http://schemas.openxmlformats.org/officeDocument/2006/math" xmlns:v="urn:schemas-microsoft-com:vml" xmlns:wp14="http://schemas.microsoft.com/office/word/2010/wordprocessingDrawing" xmlns:wp="http://schemas.openxmlformats.org/drawingml/2006/wordprocessingDrawing" xmlns:w10="urn:schemas-microsoft-com:office:word" xmlns:w="http://schemas.openxmlformats.org/wordprocessingml/2006/main" xmlns:w14="http://schemas.microsoft.com/office/word/2010/wordml" xmlns:w15="http://schemas.microsoft.com/office/word/2012/wordml" xmlns:w16cid="http://schemas.microsoft.com/office/word/2016/wordml/cid" xmlns:w16se="http://schemas.microsoft.com/office/word/2015/wordml/symex" xmlns:wpg="http://schemas.microsoft.com/office/word/2010/wordprocessingGroup" xmlns:wpi="http://schemas.microsoft.com/office/word/2010/wordprocessingInk" xmlns:wne="http://schemas.microsoft.com/office/word/2006/wordml" xmlns:wps="http://schemas.microsoft.com/office/word/2010/wordprocessingShape" mc:Ignorable="w14 w15 w16se w16cid wp14">
   <w:sdt>
     <w:sdtPr>
       <w:id w:val="1044405586"/>
@@ -6274,7 +6139,7 @@
 </file>
 
 <file path=word/footer3.xml><?xml version="1.0" encoding="utf-8"?>
-<w:ftr xmlns:wpc="http://schemas.microsoft.com/office/word/2010/wordprocessingCanvas" xmlns:cx="http://schemas.microsoft.com/office/drawing/2014/chartex" xmlns:cx1="http://schemas.microsoft.com/office/drawing/2015/9/8/chartex" xmlns:cx2="http://schemas.microsoft.com/office/drawing/2015/10/21/chartex" xmlns:cx3="http://schemas.microsoft.com/office/drawing/2016/5/9/chartex" xmlns:cx4="http://schemas.microsoft.com/office/drawing/2016/5/10/chartex" xmlns:cx5="http://schemas.microsoft.com/office/drawing/2016/5/11/chartex" xmlns:mc="http://schemas.openxmlformats.org/markup-compatibility/2006" xmlns:o="urn:schemas-microsoft-com:office:office" xmlns:r="http://schemas.openxmlformats.org/officeDocument/2006/relationships" xmlns:m="http://schemas.openxmlformats.org/officeDocument/2006/math" xmlns:v="urn:schemas-microsoft-com:vml" xmlns:wp14="http://schemas.microsoft.com/office/word/2010/wordprocessingDrawing" xmlns:wp="http://schemas.openxmlformats.org/drawingml/2006/wordprocessingDrawing" xmlns:w10="urn:schemas-microsoft-com:office:word" xmlns:w="http://schemas.openxmlformats.org/wordprocessingml/2006/main" xmlns:w14="http://schemas.microsoft.com/office/word/2010/wordml" xmlns:w15="http://schemas.microsoft.com/office/word/2012/wordml" xmlns:w16se="http://schemas.microsoft.com/office/word/2015/wordml/symex" xmlns:wpg="http://schemas.microsoft.com/office/word/2010/wordprocessingGroup" xmlns:wpi="http://schemas.microsoft.com/office/word/2010/wordprocessingInk" xmlns:wne="http://schemas.microsoft.com/office/word/2006/wordml" xmlns:wps="http://schemas.microsoft.com/office/word/2010/wordprocessingShape" mc:Ignorable="w14 w15 w16se wp14">
+<w:ftr xmlns:wpc="http://schemas.microsoft.com/office/word/2010/wordprocessingCanvas" xmlns:cx="http://schemas.microsoft.com/office/drawing/2014/chartex" xmlns:cx1="http://schemas.microsoft.com/office/drawing/2015/9/8/chartex" xmlns:cx2="http://schemas.microsoft.com/office/drawing/2015/10/21/chartex" xmlns:cx3="http://schemas.microsoft.com/office/drawing/2016/5/9/chartex" xmlns:cx4="http://schemas.microsoft.com/office/drawing/2016/5/10/chartex" xmlns:cx5="http://schemas.microsoft.com/office/drawing/2016/5/11/chartex" xmlns:cx6="http://schemas.microsoft.com/office/drawing/2016/5/12/chartex" xmlns:cx7="http://schemas.microsoft.com/office/drawing/2016/5/13/chartex" xmlns:cx8="http://schemas.microsoft.com/office/drawing/2016/5/14/chartex" xmlns:mc="http://schemas.openxmlformats.org/markup-compatibility/2006" xmlns:aink="http://schemas.microsoft.com/office/drawing/2016/ink" xmlns:am3d="http://schemas.microsoft.com/office/drawing/2017/model3d" xmlns:o="urn:schemas-microsoft-com:office:office" xmlns:r="http://schemas.openxmlformats.org/officeDocument/2006/relationships" xmlns:m="http://schemas.openxmlformats.org/officeDocument/2006/math" xmlns:v="urn:schemas-microsoft-com:vml" xmlns:wp14="http://schemas.microsoft.com/office/word/2010/wordprocessingDrawing" xmlns:wp="http://schemas.openxmlformats.org/drawingml/2006/wordprocessingDrawing" xmlns:w10="urn:schemas-microsoft-com:office:word" xmlns:w="http://schemas.openxmlformats.org/wordprocessingml/2006/main" xmlns:w14="http://schemas.microsoft.com/office/word/2010/wordml" xmlns:w15="http://schemas.microsoft.com/office/word/2012/wordml" xmlns:w16cid="http://schemas.microsoft.com/office/word/2016/wordml/cid" xmlns:w16se="http://schemas.microsoft.com/office/word/2015/wordml/symex" xmlns:wpg="http://schemas.microsoft.com/office/word/2010/wordprocessingGroup" xmlns:wpi="http://schemas.microsoft.com/office/word/2010/wordprocessingInk" xmlns:wne="http://schemas.microsoft.com/office/word/2006/wordml" xmlns:wps="http://schemas.microsoft.com/office/word/2010/wordprocessingShape" mc:Ignorable="w14 w15 w16se w16cid wp14">
   <w:p>
     <w:pPr>
       <w:pStyle w:val="Footer"/>
@@ -6284,7 +6149,7 @@
 </file>
 
 <file path=word/footnotes.xml><?xml version="1.0" encoding="utf-8"?>
-<w:footnotes xmlns:wpc="http://schemas.microsoft.com/office/word/2010/wordprocessingCanvas" xmlns:cx="http://schemas.microsoft.com/office/drawing/2014/chartex" xmlns:cx1="http://schemas.microsoft.com/office/drawing/2015/9/8/chartex" xmlns:cx2="http://schemas.microsoft.com/office/drawing/2015/10/21/chartex" xmlns:cx3="http://schemas.microsoft.com/office/drawing/2016/5/9/chartex" xmlns:cx4="http://schemas.microsoft.com/office/drawing/2016/5/10/chartex" xmlns:cx5="http://schemas.microsoft.com/office/drawing/2016/5/11/chartex" xmlns:mc="http://schemas.openxmlformats.org/markup-compatibility/2006" xmlns:o="urn:schemas-microsoft-com:office:office" xmlns:r="http://schemas.openxmlformats.org/officeDocument/2006/relationships" xmlns:m="http://schemas.openxmlformats.org/officeDocument/2006/math" xmlns:v="urn:schemas-microsoft-com:vml" xmlns:wp14="http://schemas.microsoft.com/office/word/2010/wordprocessingDrawing" xmlns:wp="http://schemas.openxmlformats.org/drawingml/2006/wordprocessingDrawing" xmlns:w10="urn:schemas-microsoft-com:office:word" xmlns:w="http://schemas.openxmlformats.org/wordprocessingml/2006/main" xmlns:w14="http://schemas.microsoft.com/office/word/2010/wordml" xmlns:w15="http://schemas.microsoft.com/office/word/2012/wordml" xmlns:w16se="http://schemas.microsoft.com/office/word/2015/wordml/symex" xmlns:wpg="http://schemas.microsoft.com/office/word/2010/wordprocessingGroup" xmlns:wpi="http://schemas.microsoft.com/office/word/2010/wordprocessingInk" xmlns:wne="http://schemas.microsoft.com/office/word/2006/wordml" xmlns:wps="http://schemas.microsoft.com/office/word/2010/wordprocessingShape" mc:Ignorable="w14 w15 w16se wp14">
+<w:footnotes xmlns:wpc="http://schemas.microsoft.com/office/word/2010/wordprocessingCanvas" xmlns:cx="http://schemas.microsoft.com/office/drawing/2014/chartex" xmlns:cx1="http://schemas.microsoft.com/office/drawing/2015/9/8/chartex" xmlns:cx2="http://schemas.microsoft.com/office/drawing/2015/10/21/chartex" xmlns:cx3="http://schemas.microsoft.com/office/drawing/2016/5/9/chartex" xmlns:cx4="http://schemas.microsoft.com/office/drawing/2016/5/10/chartex" xmlns:cx5="http://schemas.microsoft.com/office/drawing/2016/5/11/chartex" xmlns:cx6="http://schemas.microsoft.com/office/drawing/2016/5/12/chartex" xmlns:cx7="http://schemas.microsoft.com/office/drawing/2016/5/13/chartex" xmlns:cx8="http://schemas.microsoft.com/office/drawing/2016/5/14/chartex" xmlns:mc="http://schemas.openxmlformats.org/markup-compatibility/2006" xmlns:aink="http://schemas.microsoft.com/office/drawing/2016/ink" xmlns:am3d="http://schemas.microsoft.com/office/drawing/2017/model3d" xmlns:o="urn:schemas-microsoft-com:office:office" xmlns:r="http://schemas.openxmlformats.org/officeDocument/2006/relationships" xmlns:m="http://schemas.openxmlformats.org/officeDocument/2006/math" xmlns:v="urn:schemas-microsoft-com:vml" xmlns:wp14="http://schemas.microsoft.com/office/word/2010/wordprocessingDrawing" xmlns:wp="http://schemas.openxmlformats.org/drawingml/2006/wordprocessingDrawing" xmlns:w10="urn:schemas-microsoft-com:office:word" xmlns:w="http://schemas.openxmlformats.org/wordprocessingml/2006/main" xmlns:w14="http://schemas.microsoft.com/office/word/2010/wordml" xmlns:w15="http://schemas.microsoft.com/office/word/2012/wordml" xmlns:w16cid="http://schemas.microsoft.com/office/word/2016/wordml/cid" xmlns:w16se="http://schemas.microsoft.com/office/word/2015/wordml/symex" xmlns:wpg="http://schemas.microsoft.com/office/word/2010/wordprocessingGroup" xmlns:wpi="http://schemas.microsoft.com/office/word/2010/wordprocessingInk" xmlns:wne="http://schemas.microsoft.com/office/word/2006/wordml" xmlns:wps="http://schemas.microsoft.com/office/word/2010/wordprocessingShape" mc:Ignorable="w14 w15 w16se w16cid wp14">
   <w:footnote w:type="separator" w:id="-1">
     <w:p>
       <w:pPr>
@@ -6309,7 +6174,7 @@
 </file>
 
 <file path=word/header1.xml><?xml version="1.0" encoding="utf-8"?>
-<w:hdr xmlns:wpc="http://schemas.microsoft.com/office/word/2010/wordprocessingCanvas" xmlns:cx="http://schemas.microsoft.com/office/drawing/2014/chartex" xmlns:cx1="http://schemas.microsoft.com/office/drawing/2015/9/8/chartex" xmlns:cx2="http://schemas.microsoft.com/office/drawing/2015/10/21/chartex" xmlns:cx3="http://schemas.microsoft.com/office/drawing/2016/5/9/chartex" xmlns:cx4="http://schemas.microsoft.com/office/drawing/2016/5/10/chartex" xmlns:cx5="http://schemas.microsoft.com/office/drawing/2016/5/11/chartex" xmlns:mc="http://schemas.openxmlformats.org/markup-compatibility/2006" xmlns:o="urn:schemas-microsoft-com:office:office" xmlns:r="http://schemas.openxmlformats.org/officeDocument/2006/relationships" xmlns:m="http://schemas.openxmlformats.org/officeDocument/2006/math" xmlns:v="urn:schemas-microsoft-com:vml" xmlns:wp14="http://schemas.microsoft.com/office/word/2010/wordprocessingDrawing" xmlns:wp="http://schemas.openxmlformats.org/drawingml/2006/wordprocessingDrawing" xmlns:w10="urn:schemas-microsoft-com:office:word" xmlns:w="http://schemas.openxmlformats.org/wordprocessingml/2006/main" xmlns:w14="http://schemas.microsoft.com/office/word/2010/wordml" xmlns:w15="http://schemas.microsoft.com/office/word/2012/wordml" xmlns:w16se="http://schemas.microsoft.com/office/word/2015/wordml/symex" xmlns:wpg="http://schemas.microsoft.com/office/word/2010/wordprocessingGroup" xmlns:wpi="http://schemas.microsoft.com/office/word/2010/wordprocessingInk" xmlns:wne="http://schemas.microsoft.com/office/word/2006/wordml" xmlns:wps="http://schemas.microsoft.com/office/word/2010/wordprocessingShape" mc:Ignorable="w14 w15 w16se wp14">
+<w:hdr xmlns:wpc="http://schemas.microsoft.com/office/word/2010/wordprocessingCanvas" xmlns:cx="http://schemas.microsoft.com/office/drawing/2014/chartex" xmlns:cx1="http://schemas.microsoft.com/office/drawing/2015/9/8/chartex" xmlns:cx2="http://schemas.microsoft.com/office/drawing/2015/10/21/chartex" xmlns:cx3="http://schemas.microsoft.com/office/drawing/2016/5/9/chartex" xmlns:cx4="http://schemas.microsoft.com/office/drawing/2016/5/10/chartex" xmlns:cx5="http://schemas.microsoft.com/office/drawing/2016/5/11/chartex" xmlns:cx6="http://schemas.microsoft.com/office/drawing/2016/5/12/chartex" xmlns:cx7="http://schemas.microsoft.com/office/drawing/2016/5/13/chartex" xmlns:cx8="http://schemas.microsoft.com/office/drawing/2016/5/14/chartex" xmlns:mc="http://schemas.openxmlformats.org/markup-compatibility/2006" xmlns:aink="http://schemas.microsoft.com/office/drawing/2016/ink" xmlns:am3d="http://schemas.microsoft.com/office/drawing/2017/model3d" xmlns:o="urn:schemas-microsoft-com:office:office" xmlns:r="http://schemas.openxmlformats.org/officeDocument/2006/relationships" xmlns:m="http://schemas.openxmlformats.org/officeDocument/2006/math" xmlns:v="urn:schemas-microsoft-com:vml" xmlns:wp14="http://schemas.microsoft.com/office/word/2010/wordprocessingDrawing" xmlns:wp="http://schemas.openxmlformats.org/drawingml/2006/wordprocessingDrawing" xmlns:w10="urn:schemas-microsoft-com:office:word" xmlns:w="http://schemas.openxmlformats.org/wordprocessingml/2006/main" xmlns:w14="http://schemas.microsoft.com/office/word/2010/wordml" xmlns:w15="http://schemas.microsoft.com/office/word/2012/wordml" xmlns:w16cid="http://schemas.microsoft.com/office/word/2016/wordml/cid" xmlns:w16se="http://schemas.microsoft.com/office/word/2015/wordml/symex" xmlns:wpg="http://schemas.microsoft.com/office/word/2010/wordprocessingGroup" xmlns:wpi="http://schemas.microsoft.com/office/word/2010/wordprocessingInk" xmlns:wne="http://schemas.microsoft.com/office/word/2006/wordml" xmlns:wps="http://schemas.microsoft.com/office/word/2010/wordprocessingShape" mc:Ignorable="w14 w15 w16se w16cid wp14">
   <w:p>
     <w:pPr>
       <w:pStyle w:val="Header"/>
@@ -6319,7 +6184,7 @@
 </file>
 
 <file path=word/header2.xml><?xml version="1.0" encoding="utf-8"?>
-<w:hdr xmlns:wpc="http://schemas.microsoft.com/office/word/2010/wordprocessingCanvas" xmlns:cx="http://schemas.microsoft.com/office/drawing/2014/chartex" xmlns:cx1="http://schemas.microsoft.com/office/drawing/2015/9/8/chartex" xmlns:cx2="http://schemas.microsoft.com/office/drawing/2015/10/21/chartex" xmlns:cx3="http://schemas.microsoft.com/office/drawing/2016/5/9/chartex" xmlns:cx4="http://schemas.microsoft.com/office/drawing/2016/5/10/chartex" xmlns:cx5="http://schemas.microsoft.com/office/drawing/2016/5/11/chartex" xmlns:mc="http://schemas.openxmlformats.org/markup-compatibility/2006" xmlns:o="urn:schemas-microsoft-com:office:office" xmlns:r="http://schemas.openxmlformats.org/officeDocument/2006/relationships" xmlns:m="http://schemas.openxmlformats.org/officeDocument/2006/math" xmlns:v="urn:schemas-microsoft-com:vml" xmlns:wp14="http://schemas.microsoft.com/office/word/2010/wordprocessingDrawing" xmlns:wp="http://schemas.openxmlformats.org/drawingml/2006/wordprocessingDrawing" xmlns:w10="urn:schemas-microsoft-com:office:word" xmlns:w="http://schemas.openxmlformats.org/wordprocessingml/2006/main" xmlns:w14="http://schemas.microsoft.com/office/word/2010/wordml" xmlns:w15="http://schemas.microsoft.com/office/word/2012/wordml" xmlns:w16se="http://schemas.microsoft.com/office/word/2015/wordml/symex" xmlns:wpg="http://schemas.microsoft.com/office/word/2010/wordprocessingGroup" xmlns:wpi="http://schemas.microsoft.com/office/word/2010/wordprocessingInk" xmlns:wne="http://schemas.microsoft.com/office/word/2006/wordml" xmlns:wps="http://schemas.microsoft.com/office/word/2010/wordprocessingShape" mc:Ignorable="w14 w15 w16se wp14">
+<w:hdr xmlns:wpc="http://schemas.microsoft.com/office/word/2010/wordprocessingCanvas" xmlns:cx="http://schemas.microsoft.com/office/drawing/2014/chartex" xmlns:cx1="http://schemas.microsoft.com/office/drawing/2015/9/8/chartex" xmlns:cx2="http://schemas.microsoft.com/office/drawing/2015/10/21/chartex" xmlns:cx3="http://schemas.microsoft.com/office/drawing/2016/5/9/chartex" xmlns:cx4="http://schemas.microsoft.com/office/drawing/2016/5/10/chartex" xmlns:cx5="http://schemas.microsoft.com/office/drawing/2016/5/11/chartex" xmlns:cx6="http://schemas.microsoft.com/office/drawing/2016/5/12/chartex" xmlns:cx7="http://schemas.microsoft.com/office/drawing/2016/5/13/chartex" xmlns:cx8="http://schemas.microsoft.com/office/drawing/2016/5/14/chartex" xmlns:mc="http://schemas.openxmlformats.org/markup-compatibility/2006" xmlns:aink="http://schemas.microsoft.com/office/drawing/2016/ink" xmlns:am3d="http://schemas.microsoft.com/office/drawing/2017/model3d" xmlns:o="urn:schemas-microsoft-com:office:office" xmlns:r="http://schemas.openxmlformats.org/officeDocument/2006/relationships" xmlns:m="http://schemas.openxmlformats.org/officeDocument/2006/math" xmlns:v="urn:schemas-microsoft-com:vml" xmlns:wp14="http://schemas.microsoft.com/office/word/2010/wordprocessingDrawing" xmlns:wp="http://schemas.openxmlformats.org/drawingml/2006/wordprocessingDrawing" xmlns:w10="urn:schemas-microsoft-com:office:word" xmlns:w="http://schemas.openxmlformats.org/wordprocessingml/2006/main" xmlns:w14="http://schemas.microsoft.com/office/word/2010/wordml" xmlns:w15="http://schemas.microsoft.com/office/word/2012/wordml" xmlns:w16cid="http://schemas.microsoft.com/office/word/2016/wordml/cid" xmlns:w16se="http://schemas.microsoft.com/office/word/2015/wordml/symex" xmlns:wpg="http://schemas.microsoft.com/office/word/2010/wordprocessingGroup" xmlns:wpi="http://schemas.microsoft.com/office/word/2010/wordprocessingInk" xmlns:wne="http://schemas.microsoft.com/office/word/2006/wordml" xmlns:wps="http://schemas.microsoft.com/office/word/2010/wordprocessingShape" mc:Ignorable="w14 w15 w16se w16cid wp14">
   <w:sdt>
     <w:sdtPr>
       <w:id w:val="74174145"/>
@@ -6328,6 +6193,7 @@
         <w:docPartUnique/>
       </w:docPartObj>
     </w:sdtPr>
+    <w:sdtEndPr/>
     <w:sdtContent>
       <w:p>
         <w:pPr>
@@ -6376,7 +6242,7 @@
 </file>
 
 <file path=word/header3.xml><?xml version="1.0" encoding="utf-8"?>
-<w:hdr xmlns:wpc="http://schemas.microsoft.com/office/word/2010/wordprocessingCanvas" xmlns:cx="http://schemas.microsoft.com/office/drawing/2014/chartex" xmlns:cx1="http://schemas.microsoft.com/office/drawing/2015/9/8/chartex" xmlns:cx2="http://schemas.microsoft.com/office/drawing/2015/10/21/chartex" xmlns:cx3="http://schemas.microsoft.com/office/drawing/2016/5/9/chartex" xmlns:cx4="http://schemas.microsoft.com/office/drawing/2016/5/10/chartex" xmlns:cx5="http://schemas.microsoft.com/office/drawing/2016/5/11/chartex" xmlns:mc="http://schemas.openxmlformats.org/markup-compatibility/2006" xmlns:o="urn:schemas-microsoft-com:office:office" xmlns:r="http://schemas.openxmlformats.org/officeDocument/2006/relationships" xmlns:m="http://schemas.openxmlformats.org/officeDocument/2006/math" xmlns:v="urn:schemas-microsoft-com:vml" xmlns:wp14="http://schemas.microsoft.com/office/word/2010/wordprocessingDrawing" xmlns:wp="http://schemas.openxmlformats.org/drawingml/2006/wordprocessingDrawing" xmlns:w10="urn:schemas-microsoft-com:office:word" xmlns:w="http://schemas.openxmlformats.org/wordprocessingml/2006/main" xmlns:w14="http://schemas.microsoft.com/office/word/2010/wordml" xmlns:w15="http://schemas.microsoft.com/office/word/2012/wordml" xmlns:w16se="http://schemas.microsoft.com/office/word/2015/wordml/symex" xmlns:wpg="http://schemas.microsoft.com/office/word/2010/wordprocessingGroup" xmlns:wpi="http://schemas.microsoft.com/office/word/2010/wordprocessingInk" xmlns:wne="http://schemas.microsoft.com/office/word/2006/wordml" xmlns:wps="http://schemas.microsoft.com/office/word/2010/wordprocessingShape" mc:Ignorable="w14 w15 w16se wp14">
+<w:hdr xmlns:wpc="http://schemas.microsoft.com/office/word/2010/wordprocessingCanvas" xmlns:cx="http://schemas.microsoft.com/office/drawing/2014/chartex" xmlns:cx1="http://schemas.microsoft.com/office/drawing/2015/9/8/chartex" xmlns:cx2="http://schemas.microsoft.com/office/drawing/2015/10/21/chartex" xmlns:cx3="http://schemas.microsoft.com/office/drawing/2016/5/9/chartex" xmlns:cx4="http://schemas.microsoft.com/office/drawing/2016/5/10/chartex" xmlns:cx5="http://schemas.microsoft.com/office/drawing/2016/5/11/chartex" xmlns:cx6="http://schemas.microsoft.com/office/drawing/2016/5/12/chartex" xmlns:cx7="http://schemas.microsoft.com/office/drawing/2016/5/13/chartex" xmlns:cx8="http://schemas.microsoft.com/office/drawing/2016/5/14/chartex" xmlns:mc="http://schemas.openxmlformats.org/markup-compatibility/2006" xmlns:aink="http://schemas.microsoft.com/office/drawing/2016/ink" xmlns:am3d="http://schemas.microsoft.com/office/drawing/2017/model3d" xmlns:o="urn:schemas-microsoft-com:office:office" xmlns:r="http://schemas.openxmlformats.org/officeDocument/2006/relationships" xmlns:m="http://schemas.openxmlformats.org/officeDocument/2006/math" xmlns:v="urn:schemas-microsoft-com:vml" xmlns:wp14="http://schemas.microsoft.com/office/word/2010/wordprocessingDrawing" xmlns:wp="http://schemas.openxmlformats.org/drawingml/2006/wordprocessingDrawing" xmlns:w10="urn:schemas-microsoft-com:office:word" xmlns:w="http://schemas.openxmlformats.org/wordprocessingml/2006/main" xmlns:w14="http://schemas.microsoft.com/office/word/2010/wordml" xmlns:w15="http://schemas.microsoft.com/office/word/2012/wordml" xmlns:w16cid="http://schemas.microsoft.com/office/word/2016/wordml/cid" xmlns:w16se="http://schemas.microsoft.com/office/word/2015/wordml/symex" xmlns:wpg="http://schemas.microsoft.com/office/word/2010/wordprocessingGroup" xmlns:wpi="http://schemas.microsoft.com/office/word/2010/wordprocessingInk" xmlns:wne="http://schemas.microsoft.com/office/word/2006/wordml" xmlns:wps="http://schemas.microsoft.com/office/word/2010/wordprocessingShape" mc:Ignorable="w14 w15 w16se w16cid wp14">
   <w:p>
     <w:pPr>
       <w:pStyle w:val="Header"/>
@@ -6386,7 +6252,7 @@
 </file>
 
 <file path=word/numbering.xml><?xml version="1.0" encoding="utf-8"?>
-<w:numbering xmlns:wpc="http://schemas.microsoft.com/office/word/2010/wordprocessingCanvas" xmlns:cx="http://schemas.microsoft.com/office/drawing/2014/chartex" xmlns:cx1="http://schemas.microsoft.com/office/drawing/2015/9/8/chartex" xmlns:cx2="http://schemas.microsoft.com/office/drawing/2015/10/21/chartex" xmlns:cx3="http://schemas.microsoft.com/office/drawing/2016/5/9/chartex" xmlns:cx4="http://schemas.microsoft.com/office/drawing/2016/5/10/chartex" xmlns:cx5="http://schemas.microsoft.com/office/drawing/2016/5/11/chartex" xmlns:mc="http://schemas.openxmlformats.org/markup-compatibility/2006" xmlns:o="urn:schemas-microsoft-com:office:office" xmlns:r="http://schemas.openxmlformats.org/officeDocument/2006/relationships" xmlns:m="http://schemas.openxmlformats.org/officeDocument/2006/math" xmlns:v="urn:schemas-microsoft-com:vml" xmlns:wp14="http://schemas.microsoft.com/office/word/2010/wordprocessingDrawing" xmlns:wp="http://schemas.openxmlformats.org/drawingml/2006/wordprocessingDrawing" xmlns:w10="urn:schemas-microsoft-com:office:word" xmlns:w="http://schemas.openxmlformats.org/wordprocessingml/2006/main" xmlns:w14="http://schemas.microsoft.com/office/word/2010/wordml" xmlns:w15="http://schemas.microsoft.com/office/word/2012/wordml" xmlns:w16se="http://schemas.microsoft.com/office/word/2015/wordml/symex" xmlns:wpg="http://schemas.microsoft.com/office/word/2010/wordprocessingGroup" xmlns:wpi="http://schemas.microsoft.com/office/word/2010/wordprocessingInk" xmlns:wne="http://schemas.microsoft.com/office/word/2006/wordml" xmlns:wps="http://schemas.microsoft.com/office/word/2010/wordprocessingShape" mc:Ignorable="w14 w15 w16se wp14">
+<w:numbering xmlns:wpc="http://schemas.microsoft.com/office/word/2010/wordprocessingCanvas" xmlns:cx="http://schemas.microsoft.com/office/drawing/2014/chartex" xmlns:cx1="http://schemas.microsoft.com/office/drawing/2015/9/8/chartex" xmlns:cx2="http://schemas.microsoft.com/office/drawing/2015/10/21/chartex" xmlns:cx3="http://schemas.microsoft.com/office/drawing/2016/5/9/chartex" xmlns:cx4="http://schemas.microsoft.com/office/drawing/2016/5/10/chartex" xmlns:cx5="http://schemas.microsoft.com/office/drawing/2016/5/11/chartex" xmlns:cx6="http://schemas.microsoft.com/office/drawing/2016/5/12/chartex" xmlns:cx7="http://schemas.microsoft.com/office/drawing/2016/5/13/chartex" xmlns:cx8="http://schemas.microsoft.com/office/drawing/2016/5/14/chartex" xmlns:mc="http://schemas.openxmlformats.org/markup-compatibility/2006" xmlns:aink="http://schemas.microsoft.com/office/drawing/2016/ink" xmlns:am3d="http://schemas.microsoft.com/office/drawing/2017/model3d" xmlns:o="urn:schemas-microsoft-com:office:office" xmlns:r="http://schemas.openxmlformats.org/officeDocument/2006/relationships" xmlns:m="http://schemas.openxmlformats.org/officeDocument/2006/math" xmlns:v="urn:schemas-microsoft-com:vml" xmlns:wp14="http://schemas.microsoft.com/office/word/2010/wordprocessingDrawing" xmlns:wp="http://schemas.openxmlformats.org/drawingml/2006/wordprocessingDrawing" xmlns:w10="urn:schemas-microsoft-com:office:word" xmlns:w="http://schemas.openxmlformats.org/wordprocessingml/2006/main" xmlns:w14="http://schemas.microsoft.com/office/word/2010/wordml" xmlns:w15="http://schemas.microsoft.com/office/word/2012/wordml" xmlns:w16cid="http://schemas.microsoft.com/office/word/2016/wordml/cid" xmlns:w16se="http://schemas.microsoft.com/office/word/2015/wordml/symex" xmlns:wpg="http://schemas.microsoft.com/office/word/2010/wordprocessingGroup" xmlns:wpi="http://schemas.microsoft.com/office/word/2010/wordprocessingInk" xmlns:wne="http://schemas.microsoft.com/office/word/2006/wordml" xmlns:wps="http://schemas.microsoft.com/office/word/2010/wordprocessingShape" mc:Ignorable="w14 w15 w16se w16cid wp14">
   <w:abstractNum w:abstractNumId="0" w15:restartNumberingAfterBreak="0">
     <w:nsid w:val="166148F9"/>
     <w:multiLevelType w:val="hybridMultilevel"/>
@@ -6480,7 +6346,7 @@
 </file>
 
 <file path=word/styles.xml><?xml version="1.0" encoding="utf-8"?>
-<w:styles xmlns:mc="http://schemas.openxmlformats.org/markup-compatibility/2006" xmlns:r="http://schemas.openxmlformats.org/officeDocument/2006/relationships" xmlns:w="http://schemas.openxmlformats.org/wordprocessingml/2006/main" xmlns:w14="http://schemas.microsoft.com/office/word/2010/wordml" xmlns:w15="http://schemas.microsoft.com/office/word/2012/wordml" xmlns:w16se="http://schemas.microsoft.com/office/word/2015/wordml/symex" mc:Ignorable="w14 w15 w16se">
+<w:styles xmlns:mc="http://schemas.openxmlformats.org/markup-compatibility/2006" xmlns:r="http://schemas.openxmlformats.org/officeDocument/2006/relationships" xmlns:w="http://schemas.openxmlformats.org/wordprocessingml/2006/main" xmlns:w14="http://schemas.microsoft.com/office/word/2010/wordml" xmlns:w15="http://schemas.microsoft.com/office/word/2012/wordml" xmlns:w16cid="http://schemas.microsoft.com/office/word/2016/wordml/cid" xmlns:w16se="http://schemas.microsoft.com/office/word/2015/wordml/symex" mc:Ignorable="w14 w15 w16se w16cid">
   <w:docDefaults>
     <w:rPrDefault>
       <w:rPr>
@@ -6496,7 +6362,7 @@
       </w:pPr>
     </w:pPrDefault>
   </w:docDefaults>
-  <w:latentStyles w:defLockedState="0" w:defUIPriority="99" w:defSemiHidden="0" w:defUnhideWhenUsed="0" w:defQFormat="0" w:count="374">
+  <w:latentStyles w:defLockedState="0" w:defUIPriority="99" w:defSemiHidden="0" w:defUnhideWhenUsed="0" w:defQFormat="0" w:count="375">
     <w:lsdException w:name="Normal" w:uiPriority="0" w:qFormat="1"/>
     <w:lsdException w:name="heading 1" w:uiPriority="9" w:qFormat="1"/>
     <w:lsdException w:name="heading 2" w:semiHidden="1" w:uiPriority="9" w:unhideWhenUsed="1" w:qFormat="1"/>
@@ -6602,7 +6468,6 @@
     <w:lsdException w:name="HTML Sample" w:semiHidden="1" w:unhideWhenUsed="1"/>
     <w:lsdException w:name="HTML Typewriter" w:semiHidden="1" w:unhideWhenUsed="1"/>
     <w:lsdException w:name="HTML Variable" w:semiHidden="1" w:unhideWhenUsed="1"/>
-    <w:lsdException w:name="Normal Table" w:semiHidden="1" w:unhideWhenUsed="1"/>
     <w:lsdException w:name="annotation subject" w:semiHidden="1" w:unhideWhenUsed="1"/>
     <w:lsdException w:name="No List" w:semiHidden="1" w:unhideWhenUsed="1"/>
     <w:lsdException w:name="Outline List 1" w:semiHidden="1" w:unhideWhenUsed="1"/>
@@ -6649,10 +6514,8 @@
     <w:lsdException w:name="Table Subtle 2" w:semiHidden="1" w:unhideWhenUsed="1"/>
     <w:lsdException w:name="Table Web 1" w:semiHidden="1" w:unhideWhenUsed="1"/>
     <w:lsdException w:name="Table Web 2" w:semiHidden="1" w:unhideWhenUsed="1"/>
-    <w:lsdException w:name="Table Web 3" w:semiHidden="1" w:unhideWhenUsed="1"/>
     <w:lsdException w:name="Balloon Text" w:semiHidden="1" w:unhideWhenUsed="1"/>
     <w:lsdException w:name="Table Grid" w:uiPriority="39"/>
-    <w:lsdException w:name="Table Theme" w:semiHidden="1" w:unhideWhenUsed="1"/>
     <w:lsdException w:name="Placeholder Text" w:semiHidden="1"/>
     <w:lsdException w:name="No Spacing" w:uiPriority="1" w:qFormat="1"/>
     <w:lsdException w:name="Light Shading" w:uiPriority="60"/>
@@ -6871,6 +6734,7 @@
     <w:lsdException w:name="Mention" w:semiHidden="1" w:unhideWhenUsed="1"/>
     <w:lsdException w:name="Smart Hyperlink" w:semiHidden="1" w:unhideWhenUsed="1"/>
     <w:lsdException w:name="Hashtag" w:semiHidden="1" w:unhideWhenUsed="1"/>
+    <w:lsdException w:name="Unresolved Mention" w:semiHidden="1" w:unhideWhenUsed="1"/>
   </w:latentStyles>
   <w:style w:type="paragraph" w:default="1" w:styleId="Normal">
     <w:name w:val="Normal"/>
@@ -7303,7 +7167,7 @@
 </file>
 
 <file path=customXml/itemProps1.xml><?xml version="1.0" encoding="utf-8"?>
-<ds:datastoreItem xmlns:ds="http://schemas.openxmlformats.org/officeDocument/2006/customXml" ds:itemID="{1A6E0844-BF96-41FF-A6C1-B7A7E061186F}">
+<ds:datastoreItem xmlns:ds="http://schemas.openxmlformats.org/officeDocument/2006/customXml" ds:itemID="{E68DFDAE-8E9F-4330-9DEE-61121C7B31CA}">
   <ds:schemaRefs>
     <ds:schemaRef ds:uri="http://schemas.openxmlformats.org/officeDocument/2006/bibliography"/>
   </ds:schemaRefs>
